--- a/02 Requirements & Analysis/Vision for Hoekulator.docx
+++ b/02 Requirements & Analysis/Vision for Hoekulator.docx
@@ -7,44 +7,47 @@
         <w:spacing w:after="0" w:line="240" w:lineRule="auto"/>
         <w:rPr>
           <w:rFonts w:ascii="Calibri" w:eastAsia="Times New Roman" w:hAnsi="Calibri" w:cs="Calibri"/>
-          <w:lang w:val="da-DK" w:eastAsia="en-CA"/>
-        </w:rPr>
-      </w:pPr>
-      <w:r>
-        <w:rPr>
-          <w:rFonts w:ascii="Calibri" w:eastAsia="Times New Roman" w:hAnsi="Calibri" w:cs="Calibri"/>
-          <w:lang w:val="da-DK" w:eastAsia="en-CA"/>
-        </w:rPr>
-        <w:t>Interessenter:</w:t>
-      </w:r>
-    </w:p>
-    <w:p>
-      <w:pPr>
-        <w:spacing w:after="0" w:line="240" w:lineRule="auto"/>
-        <w:rPr>
-          <w:rFonts w:ascii="Calibri" w:eastAsia="Times New Roman" w:hAnsi="Calibri" w:cs="Calibri"/>
-          <w:lang w:val="da-DK" w:eastAsia="en-CA"/>
-        </w:rPr>
-      </w:pPr>
-      <w:r>
-        <w:rPr>
-          <w:rFonts w:ascii="Calibri" w:eastAsia="Times New Roman" w:hAnsi="Calibri" w:cs="Calibri"/>
-          <w:lang w:val="da-DK" w:eastAsia="en-CA"/>
-        </w:rPr>
-        <w:t>HØK-Studerende, interesser</w:t>
-      </w:r>
-    </w:p>
-    <w:p>
-      <w:pPr>
-        <w:spacing w:after="0" w:line="240" w:lineRule="auto"/>
-        <w:rPr>
-          <w:rFonts w:ascii="Calibri" w:eastAsia="Times New Roman" w:hAnsi="Calibri" w:cs="Calibri"/>
-          <w:lang w:val="da-DK" w:eastAsia="en-CA"/>
-        </w:rPr>
-      </w:pPr>
-      <w:r>
-        <w:rPr>
-          <w:rFonts w:ascii="Calibri" w:eastAsia="Times New Roman" w:hAnsi="Calibri" w:cs="Calibri"/>
+          <w:sz w:val="24"/>
+          <w:szCs w:val="24"/>
+          <w:lang w:val="da-DK" w:eastAsia="en-CA"/>
+        </w:rPr>
+      </w:pPr>
+      <w:r>
+        <w:rPr>
+          <w:rFonts w:ascii="Calibri" w:eastAsia="Times New Roman" w:hAnsi="Calibri" w:cs="Calibri"/>
+          <w:sz w:val="24"/>
+          <w:szCs w:val="24"/>
+          <w:lang w:val="da-DK" w:eastAsia="en-CA"/>
+        </w:rPr>
+        <w:t xml:space="preserve">Navn </w:t>
+      </w:r>
+      <w:proofErr w:type="spellStart"/>
+      <w:r>
+        <w:rPr>
+          <w:rFonts w:ascii="Calibri" w:eastAsia="Times New Roman" w:hAnsi="Calibri" w:cs="Calibri"/>
+          <w:sz w:val="24"/>
+          <w:szCs w:val="24"/>
+          <w:lang w:val="da-DK" w:eastAsia="en-CA"/>
+        </w:rPr>
+        <w:t>HoeKulator</w:t>
+      </w:r>
+      <w:proofErr w:type="spellEnd"/>
+    </w:p>
+    <w:p>
+      <w:pPr>
+        <w:spacing w:after="0" w:line="240" w:lineRule="auto"/>
+        <w:rPr>
+          <w:rFonts w:ascii="Calibri" w:eastAsia="Times New Roman" w:hAnsi="Calibri" w:cs="Calibri"/>
+          <w:sz w:val="24"/>
+          <w:szCs w:val="24"/>
+          <w:lang w:val="da-DK" w:eastAsia="en-CA"/>
+        </w:rPr>
+      </w:pPr>
+      <w:r>
+        <w:rPr>
+          <w:rFonts w:ascii="Calibri" w:eastAsia="Times New Roman" w:hAnsi="Calibri" w:cs="Calibri"/>
+          <w:sz w:val="24"/>
+          <w:szCs w:val="24"/>
           <w:lang w:val="da-DK" w:eastAsia="en-CA"/>
         </w:rPr>
         <w:t> </w:t>
@@ -52,231 +55,1034 @@
     </w:p>
     <w:p>
       <w:pPr>
+        <w:spacing w:after="0" w:line="240" w:lineRule="auto"/>
+        <w:rPr>
+          <w:rFonts w:ascii="Calibri" w:eastAsia="Times New Roman" w:hAnsi="Calibri" w:cs="Calibri"/>
+          <w:sz w:val="24"/>
+          <w:szCs w:val="24"/>
+          <w:lang w:val="da-DK" w:eastAsia="en-CA"/>
+        </w:rPr>
+      </w:pPr>
+      <w:r>
+        <w:rPr>
+          <w:rFonts w:ascii="Calibri" w:eastAsia="Times New Roman" w:hAnsi="Calibri" w:cs="Calibri"/>
+          <w:sz w:val="24"/>
+          <w:szCs w:val="24"/>
+          <w:lang w:val="da-DK" w:eastAsia="en-CA"/>
+        </w:rPr>
+        <w:t>Vision</w:t>
+      </w:r>
+    </w:p>
+    <w:p>
+      <w:pPr>
+        <w:spacing w:after="0" w:line="240" w:lineRule="auto"/>
+        <w:rPr>
+          <w:rFonts w:ascii="Calibri" w:eastAsia="Times New Roman" w:hAnsi="Calibri" w:cs="Calibri"/>
+          <w:sz w:val="24"/>
+          <w:szCs w:val="24"/>
+          <w:lang w:val="da-DK" w:eastAsia="en-CA"/>
+        </w:rPr>
+      </w:pPr>
+      <w:r>
+        <w:rPr>
+          <w:rFonts w:ascii="Calibri" w:eastAsia="Times New Roman" w:hAnsi="Calibri" w:cs="Calibri"/>
+          <w:sz w:val="24"/>
+          <w:szCs w:val="24"/>
+          <w:lang w:val="da-DK" w:eastAsia="en-CA"/>
+        </w:rPr>
+        <w:t> </w:t>
+      </w:r>
+    </w:p>
+    <w:p>
+      <w:pPr>
+        <w:spacing w:after="0" w:line="240" w:lineRule="auto"/>
+        <w:rPr>
+          <w:rFonts w:ascii="Calibri" w:eastAsia="Times New Roman" w:hAnsi="Calibri" w:cs="Calibri"/>
+          <w:sz w:val="24"/>
+          <w:szCs w:val="24"/>
+          <w:lang w:val="da-DK" w:eastAsia="en-CA"/>
+        </w:rPr>
+      </w:pPr>
+      <w:proofErr w:type="spellStart"/>
+      <w:r>
+        <w:rPr>
+          <w:rFonts w:ascii="Calibri" w:eastAsia="Times New Roman" w:hAnsi="Calibri" w:cs="Calibri"/>
+          <w:sz w:val="24"/>
+          <w:szCs w:val="24"/>
+          <w:lang w:val="da-DK" w:eastAsia="en-CA"/>
+        </w:rPr>
+        <w:t>HoeKulator</w:t>
+      </w:r>
+      <w:proofErr w:type="spellEnd"/>
+      <w:r>
+        <w:rPr>
+          <w:rFonts w:ascii="Calibri" w:eastAsia="Times New Roman" w:hAnsi="Calibri" w:cs="Calibri"/>
+          <w:sz w:val="24"/>
+          <w:szCs w:val="24"/>
+          <w:lang w:val="da-DK" w:eastAsia="en-CA"/>
+        </w:rPr>
+        <w:t xml:space="preserve"> automatiserer opstilling og udregning af resultatbudgettet på en nem, tidsbesparende, korrekt og overskuelig måde for </w:t>
+      </w:r>
+      <w:proofErr w:type="gramStart"/>
+      <w:r>
+        <w:rPr>
+          <w:rFonts w:ascii="Calibri" w:eastAsia="Times New Roman" w:hAnsi="Calibri" w:cs="Calibri"/>
+          <w:sz w:val="24"/>
+          <w:szCs w:val="24"/>
+          <w:lang w:val="da-DK" w:eastAsia="en-CA"/>
+        </w:rPr>
+        <w:t>HØK studerende</w:t>
+      </w:r>
+      <w:proofErr w:type="gramEnd"/>
+      <w:r>
+        <w:rPr>
+          <w:rFonts w:ascii="Calibri" w:eastAsia="Times New Roman" w:hAnsi="Calibri" w:cs="Calibri"/>
+          <w:sz w:val="24"/>
+          <w:szCs w:val="24"/>
+          <w:lang w:val="da-DK" w:eastAsia="en-CA"/>
+        </w:rPr>
+        <w:t>.</w:t>
+      </w:r>
+    </w:p>
+    <w:p>
+      <w:pPr>
+        <w:spacing w:after="0" w:line="240" w:lineRule="auto"/>
+        <w:rPr>
+          <w:rFonts w:ascii="Calibri" w:eastAsia="Times New Roman" w:hAnsi="Calibri" w:cs="Calibri"/>
+          <w:sz w:val="24"/>
+          <w:szCs w:val="24"/>
+          <w:lang w:val="da-DK" w:eastAsia="en-CA"/>
+        </w:rPr>
+      </w:pPr>
+      <w:r>
+        <w:rPr>
+          <w:rFonts w:ascii="Calibri" w:eastAsia="Times New Roman" w:hAnsi="Calibri" w:cs="Calibri"/>
+          <w:sz w:val="24"/>
+          <w:szCs w:val="24"/>
+          <w:lang w:val="da-DK" w:eastAsia="en-CA"/>
+        </w:rPr>
+        <w:t> </w:t>
+      </w:r>
+    </w:p>
+    <w:p>
+      <w:pPr>
+        <w:spacing w:after="0" w:line="240" w:lineRule="auto"/>
+        <w:rPr>
+          <w:rFonts w:ascii="Calibri" w:eastAsia="Times New Roman" w:hAnsi="Calibri" w:cs="Calibri"/>
+          <w:sz w:val="24"/>
+          <w:szCs w:val="24"/>
+          <w:lang w:val="da-DK" w:eastAsia="en-CA"/>
+        </w:rPr>
+      </w:pPr>
+      <w:r>
+        <w:rPr>
+          <w:rFonts w:ascii="Calibri" w:eastAsia="Times New Roman" w:hAnsi="Calibri" w:cs="Calibri"/>
+          <w:sz w:val="24"/>
+          <w:szCs w:val="24"/>
+          <w:lang w:val="da-DK" w:eastAsia="en-CA"/>
+        </w:rPr>
+        <w:t>Applikationen gør det nemt for den studerende ved at facilitere en opstilling der overholder gældende regnskabsmetoder. Den sparer tid ved at mellemresultater automatisk udregnes i baggrunden så den studerende blot skal angive de kendte data. Herved reduceres sandsynligheden for fejl og mangler.</w:t>
+      </w:r>
+    </w:p>
+    <w:p>
+      <w:pPr>
+        <w:spacing w:after="0" w:line="240" w:lineRule="auto"/>
+        <w:rPr>
+          <w:rFonts w:ascii="Calibri" w:eastAsia="Times New Roman" w:hAnsi="Calibri" w:cs="Calibri"/>
+          <w:sz w:val="24"/>
+          <w:szCs w:val="24"/>
+          <w:lang w:val="da-DK" w:eastAsia="en-CA"/>
+        </w:rPr>
+      </w:pPr>
+      <w:r>
+        <w:rPr>
+          <w:rFonts w:ascii="Calibri" w:eastAsia="Times New Roman" w:hAnsi="Calibri" w:cs="Calibri"/>
+          <w:sz w:val="24"/>
+          <w:szCs w:val="24"/>
+          <w:lang w:val="da-DK" w:eastAsia="en-CA"/>
+        </w:rPr>
+        <w:t> </w:t>
+      </w:r>
+    </w:p>
+    <w:p>
+      <w:pPr>
+        <w:spacing w:after="0" w:line="240" w:lineRule="auto"/>
+        <w:rPr>
+          <w:rFonts w:ascii="Calibri" w:eastAsia="Times New Roman" w:hAnsi="Calibri" w:cs="Calibri"/>
+          <w:sz w:val="24"/>
+          <w:szCs w:val="24"/>
+          <w:lang w:val="da-DK" w:eastAsia="en-CA"/>
+        </w:rPr>
+      </w:pPr>
+      <w:proofErr w:type="spellStart"/>
+      <w:r>
+        <w:rPr>
+          <w:rFonts w:ascii="Calibri" w:eastAsia="Times New Roman" w:hAnsi="Calibri" w:cs="Calibri"/>
+          <w:sz w:val="24"/>
+          <w:szCs w:val="24"/>
+          <w:lang w:val="da-DK" w:eastAsia="en-CA"/>
+        </w:rPr>
+        <w:t>HoeKulator</w:t>
+      </w:r>
+      <w:proofErr w:type="spellEnd"/>
+      <w:r>
+        <w:rPr>
+          <w:rFonts w:ascii="Calibri" w:eastAsia="Times New Roman" w:hAnsi="Calibri" w:cs="Calibri"/>
+          <w:sz w:val="24"/>
+          <w:szCs w:val="24"/>
+          <w:lang w:val="da-DK" w:eastAsia="en-CA"/>
+        </w:rPr>
+        <w:t xml:space="preserve"> er den perfekte applikation til eksamen, da applikationen sætter informationerne ind overskueligt og hurtigt med </w:t>
+      </w:r>
+      <w:proofErr w:type="spellStart"/>
+      <w:r>
+        <w:rPr>
+          <w:rFonts w:ascii="Calibri" w:eastAsia="Times New Roman" w:hAnsi="Calibri" w:cs="Calibri"/>
+          <w:sz w:val="24"/>
+          <w:szCs w:val="24"/>
+          <w:lang w:val="da-DK" w:eastAsia="en-CA"/>
+        </w:rPr>
+        <w:t>eksportering</w:t>
+      </w:r>
+      <w:proofErr w:type="spellEnd"/>
+      <w:r>
+        <w:rPr>
+          <w:rFonts w:ascii="Calibri" w:eastAsia="Times New Roman" w:hAnsi="Calibri" w:cs="Calibri"/>
+          <w:sz w:val="24"/>
+          <w:szCs w:val="24"/>
+          <w:lang w:val="da-DK" w:eastAsia="en-CA"/>
+        </w:rPr>
+        <w:t xml:space="preserve"> til de mest benyttede </w:t>
+      </w:r>
+      <w:proofErr w:type="gramStart"/>
+      <w:r>
+        <w:rPr>
+          <w:rFonts w:ascii="Calibri" w:eastAsia="Times New Roman" w:hAnsi="Calibri" w:cs="Calibri"/>
+          <w:sz w:val="24"/>
+          <w:szCs w:val="24"/>
+          <w:lang w:val="da-DK" w:eastAsia="en-CA"/>
+        </w:rPr>
+        <w:t>fil formater</w:t>
+      </w:r>
+      <w:proofErr w:type="gramEnd"/>
+      <w:r>
+        <w:rPr>
+          <w:rFonts w:ascii="Calibri" w:eastAsia="Times New Roman" w:hAnsi="Calibri" w:cs="Calibri"/>
+          <w:sz w:val="24"/>
+          <w:szCs w:val="24"/>
+          <w:lang w:val="da-DK" w:eastAsia="en-CA"/>
+        </w:rPr>
+        <w:t>.</w:t>
+      </w:r>
+    </w:p>
+    <w:p>
+      <w:pPr>
+        <w:spacing w:after="0" w:line="240" w:lineRule="auto"/>
+        <w:rPr>
+          <w:rFonts w:ascii="Calibri" w:eastAsia="Times New Roman" w:hAnsi="Calibri" w:cs="Calibri"/>
+          <w:sz w:val="24"/>
+          <w:szCs w:val="24"/>
+          <w:lang w:val="da-DK" w:eastAsia="en-CA"/>
+        </w:rPr>
+      </w:pPr>
+    </w:p>
+    <w:p>
+      <w:pPr>
+        <w:spacing w:after="0" w:line="240" w:lineRule="auto"/>
+        <w:rPr>
+          <w:rFonts w:ascii="Calibri" w:eastAsia="Times New Roman" w:hAnsi="Calibri" w:cs="Calibri"/>
+          <w:sz w:val="24"/>
+          <w:szCs w:val="24"/>
+          <w:lang w:val="da-DK" w:eastAsia="en-CA"/>
+        </w:rPr>
+      </w:pPr>
+    </w:p>
+    <w:p>
+      <w:pPr>
+        <w:spacing w:after="0" w:line="240" w:lineRule="auto"/>
+        <w:rPr>
+          <w:rFonts w:ascii="Calibri" w:eastAsia="Times New Roman" w:hAnsi="Calibri" w:cs="Calibri"/>
+          <w:sz w:val="24"/>
+          <w:szCs w:val="24"/>
+          <w:lang w:val="da-DK" w:eastAsia="en-CA"/>
+        </w:rPr>
+      </w:pPr>
+    </w:p>
+    <w:p>
+      <w:pPr>
+        <w:spacing w:after="0" w:line="240" w:lineRule="auto"/>
+        <w:rPr>
+          <w:rFonts w:ascii="Calibri" w:eastAsia="Times New Roman" w:hAnsi="Calibri" w:cs="Calibri"/>
+          <w:sz w:val="24"/>
+          <w:szCs w:val="24"/>
+          <w:lang w:val="da-DK" w:eastAsia="en-CA"/>
+        </w:rPr>
+      </w:pPr>
+      <w:r>
+        <w:rPr>
+          <w:rFonts w:ascii="Calibri" w:eastAsia="Times New Roman" w:hAnsi="Calibri" w:cs="Calibri"/>
+          <w:sz w:val="24"/>
+          <w:szCs w:val="24"/>
+          <w:lang w:val="da-DK" w:eastAsia="en-CA"/>
+        </w:rPr>
+        <w:t>Interessen</w:t>
+      </w:r>
+      <w:r>
+        <w:rPr>
+          <w:rFonts w:ascii="Calibri" w:eastAsia="Times New Roman" w:hAnsi="Calibri" w:cs="Calibri"/>
+          <w:sz w:val="24"/>
+          <w:szCs w:val="24"/>
+          <w:lang w:val="da-DK" w:eastAsia="en-CA"/>
+        </w:rPr>
+        <w:t>tanalyse</w:t>
+      </w:r>
+      <w:r>
+        <w:rPr>
+          <w:rFonts w:ascii="Calibri" w:eastAsia="Times New Roman" w:hAnsi="Calibri" w:cs="Calibri"/>
+          <w:sz w:val="24"/>
+          <w:szCs w:val="24"/>
+          <w:lang w:val="da-DK" w:eastAsia="en-CA"/>
+        </w:rPr>
+        <w:t>:</w:t>
+      </w:r>
+    </w:p>
+    <w:p>
+      <w:pPr>
+        <w:spacing w:after="0" w:line="240" w:lineRule="auto"/>
+        <w:rPr>
+          <w:rFonts w:ascii="Calibri" w:eastAsia="Times New Roman" w:hAnsi="Calibri" w:cs="Calibri"/>
+          <w:sz w:val="24"/>
+          <w:szCs w:val="24"/>
+          <w:lang w:val="da-DK" w:eastAsia="en-CA"/>
+        </w:rPr>
+      </w:pPr>
+    </w:p>
+    <w:p>
+      <w:pPr>
+        <w:spacing w:after="0" w:line="240" w:lineRule="auto"/>
+        <w:rPr>
+          <w:rFonts w:ascii="Calibri" w:eastAsia="Times New Roman" w:hAnsi="Calibri" w:cs="Calibri"/>
+          <w:sz w:val="24"/>
+          <w:szCs w:val="24"/>
+          <w:lang w:val="da-DK" w:eastAsia="en-CA"/>
+        </w:rPr>
+      </w:pPr>
+      <w:r>
+        <w:rPr>
+          <w:rFonts w:ascii="Calibri" w:eastAsia="Times New Roman" w:hAnsi="Calibri" w:cs="Calibri"/>
+          <w:sz w:val="24"/>
+          <w:szCs w:val="24"/>
+          <w:lang w:val="da-DK" w:eastAsia="en-CA"/>
+        </w:rPr>
+        <w:t>HØK-Studerende</w:t>
+      </w:r>
+    </w:p>
+    <w:p>
+      <w:pPr>
+        <w:spacing w:after="0" w:line="240" w:lineRule="auto"/>
+        <w:rPr>
+          <w:rFonts w:ascii="Calibri" w:eastAsia="Times New Roman" w:hAnsi="Calibri" w:cs="Calibri"/>
+          <w:sz w:val="24"/>
+          <w:szCs w:val="24"/>
+          <w:lang w:val="da-DK" w:eastAsia="en-CA"/>
+        </w:rPr>
+      </w:pPr>
+      <w:r>
+        <w:rPr>
+          <w:rFonts w:ascii="Calibri" w:eastAsia="Times New Roman" w:hAnsi="Calibri" w:cs="Calibri"/>
+          <w:sz w:val="24"/>
+          <w:szCs w:val="24"/>
+          <w:lang w:val="da-DK" w:eastAsia="en-CA"/>
+        </w:rPr>
+        <w:t>De studerende løser pt deres opgaver i et excel-ark og skal derfor starte med at skrive alt ind fra bunden hver gang. Det er tidskrævende og giver rig mulighed for menneskelige fejl.</w:t>
+      </w:r>
+    </w:p>
+    <w:p>
+      <w:pPr>
+        <w:spacing w:after="0" w:line="240" w:lineRule="auto"/>
+        <w:rPr>
+          <w:rFonts w:ascii="Calibri" w:eastAsia="Times New Roman" w:hAnsi="Calibri" w:cs="Calibri"/>
+          <w:sz w:val="24"/>
+          <w:szCs w:val="24"/>
+          <w:lang w:val="da-DK" w:eastAsia="en-CA"/>
+        </w:rPr>
+      </w:pPr>
+    </w:p>
+    <w:p>
+      <w:pPr>
+        <w:pStyle w:val="Listeafsnit"/>
+        <w:spacing w:after="0" w:line="240" w:lineRule="auto"/>
+        <w:ind w:left="1080"/>
+        <w:rPr>
+          <w:rFonts w:ascii="Calibri" w:eastAsia="Times New Roman" w:hAnsi="Calibri" w:cs="Calibri"/>
+          <w:sz w:val="24"/>
+          <w:szCs w:val="24"/>
+          <w:lang w:val="da-DK" w:eastAsia="en-CA"/>
+        </w:rPr>
+      </w:pPr>
+      <w:r>
+        <w:rPr>
+          <w:rFonts w:ascii="Calibri" w:eastAsia="Times New Roman" w:hAnsi="Calibri" w:cs="Calibri"/>
+          <w:sz w:val="24"/>
+          <w:szCs w:val="24"/>
+          <w:lang w:val="da-DK" w:eastAsia="en-CA"/>
+        </w:rPr>
+        <w:t>Ønsker:</w:t>
+      </w:r>
+      <w:r>
+        <w:rPr>
+          <w:rFonts w:ascii="Calibri" w:eastAsia="Times New Roman" w:hAnsi="Calibri" w:cs="Calibri"/>
+          <w:sz w:val="24"/>
+          <w:szCs w:val="24"/>
+          <w:lang w:val="da-DK" w:eastAsia="en-CA"/>
+        </w:rPr>
+        <w:t xml:space="preserve">  </w:t>
+      </w:r>
+    </w:p>
+    <w:p>
+      <w:pPr>
+        <w:spacing w:after="0" w:line="240" w:lineRule="auto"/>
+        <w:rPr>
+          <w:rFonts w:ascii="Calibri" w:eastAsia="Times New Roman" w:hAnsi="Calibri" w:cs="Calibri"/>
+          <w:sz w:val="24"/>
+          <w:szCs w:val="24"/>
+          <w:lang w:val="da-DK" w:eastAsia="en-CA"/>
+        </w:rPr>
+      </w:pPr>
+      <w:r>
+        <w:rPr>
+          <w:rFonts w:ascii="Calibri" w:eastAsia="Times New Roman" w:hAnsi="Calibri" w:cs="Calibri"/>
+          <w:sz w:val="24"/>
+          <w:szCs w:val="24"/>
+          <w:lang w:val="da-DK" w:eastAsia="en-CA"/>
+        </w:rPr>
+        <w:t xml:space="preserve">                                  </w:t>
+      </w:r>
+      <w:r>
+        <w:rPr>
+          <w:rFonts w:ascii="Calibri" w:eastAsia="Times New Roman" w:hAnsi="Calibri" w:cs="Calibri"/>
+          <w:sz w:val="24"/>
+          <w:szCs w:val="24"/>
+          <w:lang w:val="da-DK" w:eastAsia="en-CA"/>
+        </w:rPr>
+        <w:t>E</w:t>
+      </w:r>
+      <w:r>
+        <w:rPr>
+          <w:rFonts w:ascii="Calibri" w:eastAsia="Times New Roman" w:hAnsi="Calibri" w:cs="Calibri"/>
+          <w:sz w:val="24"/>
+          <w:szCs w:val="24"/>
+          <w:lang w:val="da-DK" w:eastAsia="en-CA"/>
+        </w:rPr>
+        <w:t>t program der er tidsbesparende og nemt at bruge.</w:t>
+      </w:r>
+    </w:p>
+    <w:p>
+      <w:pPr>
+        <w:spacing w:after="0" w:line="240" w:lineRule="auto"/>
+        <w:ind w:left="1440"/>
+        <w:rPr>
+          <w:rFonts w:ascii="Calibri" w:eastAsia="Times New Roman" w:hAnsi="Calibri" w:cs="Calibri"/>
+          <w:sz w:val="24"/>
+          <w:szCs w:val="24"/>
+          <w:lang w:val="da-DK" w:eastAsia="en-CA"/>
+        </w:rPr>
+      </w:pPr>
+      <w:r>
+        <w:rPr>
+          <w:rFonts w:ascii="Calibri" w:eastAsia="Times New Roman" w:hAnsi="Calibri" w:cs="Calibri"/>
+          <w:sz w:val="24"/>
+          <w:szCs w:val="24"/>
+          <w:lang w:val="da-DK" w:eastAsia="en-CA"/>
+        </w:rPr>
+        <w:t xml:space="preserve">       </w:t>
+      </w:r>
+      <w:r>
+        <w:rPr>
+          <w:rFonts w:ascii="Calibri" w:eastAsia="Times New Roman" w:hAnsi="Calibri" w:cs="Calibri"/>
+          <w:sz w:val="24"/>
+          <w:szCs w:val="24"/>
+          <w:lang w:val="da-DK" w:eastAsia="en-CA"/>
+        </w:rPr>
+        <w:t>E</w:t>
+      </w:r>
+      <w:r>
+        <w:rPr>
+          <w:rFonts w:ascii="Calibri" w:eastAsia="Times New Roman" w:hAnsi="Calibri" w:cs="Calibri"/>
+          <w:sz w:val="24"/>
+          <w:szCs w:val="24"/>
+          <w:lang w:val="da-DK" w:eastAsia="en-CA"/>
+        </w:rPr>
+        <w:t>t overskueligt opstillet opgaveark uden selv at skulle lave udregningerne.</w:t>
+      </w:r>
+    </w:p>
+    <w:p>
+      <w:pPr>
+        <w:spacing w:after="0" w:line="240" w:lineRule="auto"/>
+        <w:ind w:left="1440"/>
+        <w:rPr>
+          <w:rFonts w:ascii="Calibri" w:eastAsia="Times New Roman" w:hAnsi="Calibri" w:cs="Calibri"/>
+          <w:sz w:val="24"/>
+          <w:szCs w:val="24"/>
+          <w:lang w:val="da-DK" w:eastAsia="en-CA"/>
+        </w:rPr>
+      </w:pPr>
+      <w:r>
+        <w:rPr>
+          <w:rFonts w:ascii="Calibri" w:eastAsia="Times New Roman" w:hAnsi="Calibri" w:cs="Calibri"/>
+          <w:sz w:val="24"/>
+          <w:szCs w:val="24"/>
+          <w:lang w:val="da-DK" w:eastAsia="en-CA"/>
+        </w:rPr>
+        <w:t xml:space="preserve">       Kasser til at indtaste de oplyste opgavetal i og få resten oplyst korrekt.</w:t>
+      </w:r>
+      <w:r>
+        <w:rPr>
+          <w:rFonts w:ascii="Calibri" w:eastAsia="Times New Roman" w:hAnsi="Calibri" w:cs="Calibri"/>
+          <w:sz w:val="24"/>
+          <w:szCs w:val="24"/>
+          <w:lang w:val="da-DK" w:eastAsia="en-CA"/>
+        </w:rPr>
+        <w:t xml:space="preserve"> </w:t>
+      </w:r>
+    </w:p>
+    <w:p>
+      <w:pPr>
+        <w:spacing w:after="0" w:line="240" w:lineRule="auto"/>
+        <w:rPr>
+          <w:rFonts w:ascii="Calibri" w:eastAsia="Times New Roman" w:hAnsi="Calibri" w:cs="Calibri"/>
+          <w:sz w:val="24"/>
+          <w:szCs w:val="24"/>
+          <w:lang w:val="da-DK" w:eastAsia="en-CA"/>
+        </w:rPr>
+      </w:pPr>
+    </w:p>
+    <w:p>
+      <w:pPr>
+        <w:pStyle w:val="Listeafsnit"/>
+        <w:spacing w:after="0" w:line="240" w:lineRule="auto"/>
+        <w:ind w:left="1080"/>
+        <w:rPr>
+          <w:rFonts w:ascii="Calibri" w:eastAsia="Times New Roman" w:hAnsi="Calibri" w:cs="Calibri"/>
+          <w:sz w:val="24"/>
+          <w:szCs w:val="24"/>
+          <w:lang w:val="da-DK" w:eastAsia="en-CA"/>
+        </w:rPr>
+      </w:pPr>
+      <w:r>
+        <w:rPr>
+          <w:rFonts w:ascii="Calibri" w:eastAsia="Times New Roman" w:hAnsi="Calibri" w:cs="Calibri"/>
+          <w:sz w:val="24"/>
+          <w:szCs w:val="24"/>
+          <w:lang w:val="da-DK" w:eastAsia="en-CA"/>
+        </w:rPr>
+        <w:t>Krav:</w:t>
+      </w:r>
+    </w:p>
+    <w:p>
+      <w:pPr>
+        <w:pStyle w:val="Listeafsnit"/>
+        <w:spacing w:after="0" w:line="240" w:lineRule="auto"/>
+        <w:rPr>
+          <w:rFonts w:ascii="Calibri" w:eastAsia="Times New Roman" w:hAnsi="Calibri" w:cs="Calibri"/>
+          <w:sz w:val="24"/>
+          <w:szCs w:val="24"/>
+          <w:lang w:val="da-DK" w:eastAsia="en-CA"/>
+        </w:rPr>
+      </w:pPr>
+      <w:r>
+        <w:rPr>
+          <w:rFonts w:ascii="Calibri" w:eastAsia="Times New Roman" w:hAnsi="Calibri" w:cs="Calibri"/>
+          <w:sz w:val="24"/>
+          <w:szCs w:val="24"/>
+          <w:lang w:val="da-DK" w:eastAsia="en-CA"/>
+        </w:rPr>
+        <w:tab/>
+        <w:t xml:space="preserve">      Applikationen skal overholde kravene til brug under eksamen.</w:t>
+      </w:r>
+    </w:p>
+    <w:p>
+      <w:pPr>
+        <w:pStyle w:val="Listeafsnit"/>
+        <w:spacing w:after="0" w:line="240" w:lineRule="auto"/>
+        <w:rPr>
+          <w:rFonts w:ascii="Calibri" w:eastAsia="Times New Roman" w:hAnsi="Calibri" w:cs="Calibri"/>
+          <w:sz w:val="24"/>
+          <w:szCs w:val="24"/>
+          <w:lang w:val="da-DK" w:eastAsia="en-CA"/>
+        </w:rPr>
+      </w:pPr>
+      <w:r>
+        <w:rPr>
+          <w:rFonts w:ascii="Calibri" w:eastAsia="Times New Roman" w:hAnsi="Calibri" w:cs="Calibri"/>
+          <w:sz w:val="24"/>
+          <w:szCs w:val="24"/>
+          <w:lang w:val="da-DK" w:eastAsia="en-CA"/>
+        </w:rPr>
+        <w:t xml:space="preserve"> </w:t>
+      </w:r>
+      <w:r>
+        <w:rPr>
+          <w:rFonts w:ascii="Calibri" w:eastAsia="Times New Roman" w:hAnsi="Calibri" w:cs="Calibri"/>
+          <w:sz w:val="24"/>
+          <w:szCs w:val="24"/>
+          <w:lang w:val="da-DK" w:eastAsia="en-CA"/>
+        </w:rPr>
+        <w:tab/>
+        <w:t xml:space="preserve">      Må ikke kunne snakke med andre.</w:t>
+      </w:r>
+    </w:p>
+    <w:p>
+      <w:pPr>
+        <w:pStyle w:val="Listeafsnit"/>
+        <w:spacing w:after="0" w:line="240" w:lineRule="auto"/>
+        <w:rPr>
+          <w:rFonts w:ascii="Calibri" w:eastAsia="Times New Roman" w:hAnsi="Calibri" w:cs="Calibri"/>
+          <w:sz w:val="24"/>
+          <w:szCs w:val="24"/>
+          <w:lang w:val="da-DK" w:eastAsia="en-CA"/>
+        </w:rPr>
+      </w:pPr>
+    </w:p>
+    <w:p>
+      <w:pPr>
+        <w:pStyle w:val="Listeafsnit"/>
+        <w:spacing w:after="0" w:line="240" w:lineRule="auto"/>
+        <w:rPr>
+          <w:rFonts w:ascii="Calibri" w:eastAsia="Times New Roman" w:hAnsi="Calibri" w:cs="Calibri"/>
+          <w:sz w:val="24"/>
+          <w:szCs w:val="24"/>
+          <w:lang w:val="da-DK" w:eastAsia="en-CA"/>
+        </w:rPr>
+      </w:pPr>
+      <w:r>
+        <w:rPr>
+          <w:rFonts w:ascii="Calibri" w:eastAsia="Times New Roman" w:hAnsi="Calibri" w:cs="Calibri"/>
+          <w:sz w:val="24"/>
+          <w:szCs w:val="24"/>
+          <w:lang w:val="da-DK" w:eastAsia="en-CA"/>
+        </w:rPr>
+        <w:t xml:space="preserve">      Behov:</w:t>
+      </w:r>
+    </w:p>
+    <w:p>
+      <w:pPr>
+        <w:pStyle w:val="Listeafsnit"/>
+        <w:spacing w:after="0" w:line="240" w:lineRule="auto"/>
+        <w:rPr>
+          <w:rFonts w:ascii="Calibri" w:eastAsia="Times New Roman" w:hAnsi="Calibri" w:cs="Calibri"/>
+          <w:sz w:val="24"/>
+          <w:szCs w:val="24"/>
+          <w:lang w:val="da-DK" w:eastAsia="en-CA"/>
+        </w:rPr>
+      </w:pPr>
+      <w:r>
+        <w:rPr>
+          <w:rFonts w:ascii="Calibri" w:eastAsia="Times New Roman" w:hAnsi="Calibri" w:cs="Calibri"/>
+          <w:sz w:val="24"/>
+          <w:szCs w:val="24"/>
+          <w:lang w:val="da-DK" w:eastAsia="en-CA"/>
+        </w:rPr>
+        <w:tab/>
+        <w:t xml:space="preserve">      Udregningerne skal køre i baggrunden og kunne vises ved behov.</w:t>
+      </w:r>
+    </w:p>
+    <w:p>
+      <w:pPr>
+        <w:spacing w:after="0" w:line="240" w:lineRule="auto"/>
+        <w:ind w:left="1080" w:firstLine="720"/>
+        <w:rPr>
+          <w:rFonts w:ascii="Calibri" w:eastAsia="Times New Roman" w:hAnsi="Calibri" w:cs="Calibri"/>
+          <w:sz w:val="24"/>
+          <w:szCs w:val="24"/>
+          <w:lang w:val="da-DK" w:eastAsia="en-CA"/>
+        </w:rPr>
+      </w:pPr>
+    </w:p>
+    <w:p>
+      <w:pPr>
+        <w:spacing w:after="0" w:line="240" w:lineRule="auto"/>
+        <w:ind w:left="1080" w:firstLine="720"/>
+        <w:rPr>
+          <w:rFonts w:ascii="Calibri" w:eastAsia="Times New Roman" w:hAnsi="Calibri" w:cs="Calibri"/>
+          <w:sz w:val="24"/>
+          <w:szCs w:val="24"/>
+          <w:lang w:val="da-DK" w:eastAsia="en-CA"/>
+        </w:rPr>
+      </w:pPr>
+    </w:p>
+    <w:p>
+      <w:pPr>
+        <w:spacing w:after="0" w:line="240" w:lineRule="auto"/>
+        <w:rPr>
+          <w:rFonts w:ascii="Calibri" w:eastAsia="Times New Roman" w:hAnsi="Calibri" w:cs="Calibri"/>
+          <w:sz w:val="24"/>
+          <w:szCs w:val="24"/>
+          <w:lang w:val="da-DK" w:eastAsia="en-CA"/>
+        </w:rPr>
+      </w:pPr>
+    </w:p>
+    <w:p>
+      <w:pPr>
+        <w:spacing w:after="0" w:line="240" w:lineRule="auto"/>
+        <w:rPr>
+          <w:rFonts w:ascii="Calibri" w:eastAsia="Times New Roman" w:hAnsi="Calibri" w:cs="Calibri"/>
+          <w:sz w:val="24"/>
+          <w:szCs w:val="24"/>
+          <w:lang w:val="da-DK" w:eastAsia="en-CA"/>
+        </w:rPr>
+      </w:pPr>
+      <w:r>
+        <w:rPr>
+          <w:rFonts w:ascii="Calibri" w:eastAsia="Times New Roman" w:hAnsi="Calibri" w:cs="Calibri"/>
+          <w:sz w:val="24"/>
+          <w:szCs w:val="24"/>
+          <w:lang w:val="da-DK" w:eastAsia="en-CA"/>
+        </w:rPr>
+        <w:t>Erhvervsakademi Sjælland</w:t>
+      </w:r>
+    </w:p>
+    <w:p>
+      <w:pPr>
+        <w:spacing w:after="0" w:line="240" w:lineRule="auto"/>
+        <w:rPr>
+          <w:rFonts w:ascii="Calibri" w:eastAsia="Times New Roman" w:hAnsi="Calibri" w:cs="Calibri"/>
+          <w:sz w:val="24"/>
+          <w:szCs w:val="24"/>
+          <w:lang w:val="da-DK" w:eastAsia="en-CA"/>
+        </w:rPr>
+      </w:pPr>
+    </w:p>
+    <w:p>
+      <w:pPr>
+        <w:spacing w:after="0" w:line="240" w:lineRule="auto"/>
+        <w:rPr>
+          <w:rFonts w:ascii="Calibri" w:eastAsia="Times New Roman" w:hAnsi="Calibri" w:cs="Calibri"/>
+          <w:sz w:val="24"/>
+          <w:szCs w:val="24"/>
+          <w:lang w:val="da-DK" w:eastAsia="en-CA"/>
+        </w:rPr>
+      </w:pPr>
+      <w:r>
+        <w:rPr>
+          <w:rFonts w:ascii="Calibri" w:eastAsia="Times New Roman" w:hAnsi="Calibri" w:cs="Calibri"/>
+          <w:sz w:val="24"/>
+          <w:szCs w:val="24"/>
+          <w:lang w:val="da-DK" w:eastAsia="en-CA"/>
+        </w:rPr>
+        <w:tab/>
+        <w:t xml:space="preserve">     Krav:</w:t>
+      </w:r>
+    </w:p>
+    <w:p>
+      <w:pPr>
+        <w:spacing w:after="0" w:line="240" w:lineRule="auto"/>
+        <w:rPr>
+          <w:rFonts w:ascii="Calibri" w:eastAsia="Times New Roman" w:hAnsi="Calibri" w:cs="Calibri"/>
+          <w:sz w:val="24"/>
+          <w:szCs w:val="24"/>
+          <w:lang w:val="da-DK" w:eastAsia="en-CA"/>
+        </w:rPr>
+      </w:pPr>
+      <w:r>
+        <w:rPr>
+          <w:rFonts w:ascii="Calibri" w:eastAsia="Times New Roman" w:hAnsi="Calibri" w:cs="Calibri"/>
+          <w:sz w:val="24"/>
+          <w:szCs w:val="24"/>
+          <w:lang w:val="da-DK" w:eastAsia="en-CA"/>
+        </w:rPr>
+        <w:tab/>
+      </w:r>
+      <w:r>
+        <w:rPr>
+          <w:rFonts w:ascii="Calibri" w:eastAsia="Times New Roman" w:hAnsi="Calibri" w:cs="Calibri"/>
+          <w:sz w:val="24"/>
+          <w:szCs w:val="24"/>
+          <w:lang w:val="da-DK" w:eastAsia="en-CA"/>
+        </w:rPr>
+        <w:tab/>
+        <w:t xml:space="preserve">     Applikationen skal overholde eksamensreglementet.</w:t>
+      </w:r>
+    </w:p>
+    <w:p>
+      <w:pPr>
+        <w:spacing w:after="0" w:line="240" w:lineRule="auto"/>
+        <w:rPr>
+          <w:rFonts w:ascii="Calibri" w:eastAsia="Times New Roman" w:hAnsi="Calibri" w:cs="Calibri"/>
+          <w:sz w:val="24"/>
+          <w:szCs w:val="24"/>
+          <w:lang w:val="da-DK" w:eastAsia="en-CA"/>
+        </w:rPr>
+      </w:pPr>
+    </w:p>
+    <w:p>
+      <w:pPr>
+        <w:spacing w:after="0" w:line="240" w:lineRule="auto"/>
+        <w:rPr>
+          <w:rFonts w:ascii="Calibri" w:eastAsia="Times New Roman" w:hAnsi="Calibri" w:cs="Calibri"/>
+          <w:sz w:val="24"/>
+          <w:szCs w:val="24"/>
+          <w:lang w:val="da-DK" w:eastAsia="en-CA"/>
+        </w:rPr>
+      </w:pPr>
+      <w:r>
+        <w:rPr>
+          <w:rFonts w:ascii="Calibri" w:eastAsia="Times New Roman" w:hAnsi="Calibri" w:cs="Calibri"/>
+          <w:sz w:val="24"/>
+          <w:szCs w:val="24"/>
+          <w:lang w:val="da-DK" w:eastAsia="en-CA"/>
+        </w:rPr>
+        <w:tab/>
+        <w:t xml:space="preserve">    Behov:</w:t>
+      </w:r>
+    </w:p>
+    <w:p>
+      <w:pPr>
+        <w:spacing w:after="0" w:line="240" w:lineRule="auto"/>
+        <w:rPr>
+          <w:rFonts w:ascii="Calibri" w:eastAsia="Times New Roman" w:hAnsi="Calibri" w:cs="Calibri"/>
+          <w:sz w:val="24"/>
+          <w:szCs w:val="24"/>
+          <w:lang w:val="da-DK" w:eastAsia="en-CA"/>
+        </w:rPr>
+      </w:pPr>
+      <w:r>
+        <w:rPr>
+          <w:rFonts w:ascii="Calibri" w:eastAsia="Times New Roman" w:hAnsi="Calibri" w:cs="Calibri"/>
+          <w:sz w:val="24"/>
+          <w:szCs w:val="24"/>
+          <w:lang w:val="da-DK" w:eastAsia="en-CA"/>
+        </w:rPr>
+        <w:tab/>
+      </w:r>
+      <w:r>
+        <w:rPr>
+          <w:rFonts w:ascii="Calibri" w:eastAsia="Times New Roman" w:hAnsi="Calibri" w:cs="Calibri"/>
+          <w:sz w:val="24"/>
+          <w:szCs w:val="24"/>
+          <w:lang w:val="da-DK" w:eastAsia="en-CA"/>
+        </w:rPr>
+        <w:tab/>
+        <w:t xml:space="preserve">     </w:t>
+      </w:r>
+      <w:r>
+        <w:rPr>
+          <w:rFonts w:ascii="Calibri" w:eastAsia="Times New Roman" w:hAnsi="Calibri" w:cs="Calibri"/>
+          <w:sz w:val="24"/>
+          <w:szCs w:val="24"/>
+          <w:lang w:val="da-DK" w:eastAsia="en-CA"/>
+        </w:rPr>
+        <w:t>Må ikke kunne kommunikere med andre.</w:t>
+      </w:r>
+      <w:r>
+        <w:rPr>
+          <w:rFonts w:ascii="Calibri" w:eastAsia="Times New Roman" w:hAnsi="Calibri" w:cs="Calibri"/>
+          <w:sz w:val="24"/>
+          <w:szCs w:val="24"/>
+          <w:lang w:val="da-DK" w:eastAsia="en-CA"/>
+        </w:rPr>
+        <w:t xml:space="preserve"> </w:t>
+      </w:r>
+    </w:p>
+    <w:p>
+      <w:pPr>
+        <w:spacing w:after="0" w:line="240" w:lineRule="auto"/>
+        <w:rPr>
+          <w:rFonts w:ascii="Calibri" w:eastAsia="Times New Roman" w:hAnsi="Calibri" w:cs="Calibri"/>
+          <w:sz w:val="24"/>
+          <w:szCs w:val="24"/>
+          <w:lang w:val="da-DK" w:eastAsia="en-CA"/>
+        </w:rPr>
+      </w:pPr>
+    </w:p>
+    <w:p>
+      <w:pPr>
+        <w:spacing w:after="0" w:line="240" w:lineRule="auto"/>
+        <w:rPr>
+          <w:rFonts w:ascii="Calibri" w:eastAsia="Times New Roman" w:hAnsi="Calibri" w:cs="Calibri"/>
+          <w:sz w:val="24"/>
+          <w:szCs w:val="24"/>
+          <w:lang w:val="da-DK" w:eastAsia="en-CA"/>
+        </w:rPr>
+      </w:pPr>
+    </w:p>
+    <w:p>
+      <w:pPr>
+        <w:spacing w:after="0" w:line="240" w:lineRule="auto"/>
+        <w:rPr>
+          <w:rFonts w:ascii="Calibri" w:eastAsia="Times New Roman" w:hAnsi="Calibri" w:cs="Calibri"/>
+          <w:lang w:val="da-DK" w:eastAsia="en-CA"/>
+        </w:rPr>
+      </w:pPr>
+    </w:p>
+    <w:p>
+      <w:pPr>
+        <w:spacing w:after="0" w:line="240" w:lineRule="auto"/>
+        <w:rPr>
+          <w:rFonts w:ascii="Calibri" w:eastAsia="Times New Roman" w:hAnsi="Calibri" w:cs="Calibri"/>
+          <w:sz w:val="32"/>
+          <w:szCs w:val="32"/>
+          <w:lang w:val="da-DK" w:eastAsia="en-CA"/>
+        </w:rPr>
+      </w:pPr>
+      <w:r>
+        <w:rPr>
+          <w:rFonts w:ascii="Calibri" w:eastAsia="Times New Roman" w:hAnsi="Calibri" w:cs="Calibri"/>
+          <w:sz w:val="32"/>
+          <w:szCs w:val="32"/>
+          <w:lang w:val="da-DK" w:eastAsia="en-CA"/>
+        </w:rPr>
+        <w:t> </w:t>
+      </w:r>
+    </w:p>
+    <w:p>
+      <w:pPr>
+        <w:spacing w:after="0" w:line="240" w:lineRule="auto"/>
+        <w:rPr>
+          <w:rFonts w:ascii="Calibri" w:eastAsia="Times New Roman" w:hAnsi="Calibri" w:cs="Calibri"/>
+          <w:sz w:val="24"/>
+          <w:szCs w:val="24"/>
+          <w:lang w:val="da-DK" w:eastAsia="en-CA"/>
+        </w:rPr>
+      </w:pPr>
+      <w:r>
+        <w:rPr>
+          <w:rFonts w:ascii="Calibri" w:eastAsia="Times New Roman" w:hAnsi="Calibri" w:cs="Calibri"/>
+          <w:sz w:val="24"/>
+          <w:szCs w:val="24"/>
+          <w:lang w:val="da-DK" w:eastAsia="en-CA"/>
+        </w:rPr>
+        <w:t>Featureliste:</w:t>
+      </w:r>
+    </w:p>
+    <w:p>
+      <w:pPr>
+        <w:rPr>
+          <w:rFonts w:ascii="Calibri" w:eastAsia="Times New Roman" w:hAnsi="Calibri" w:cs="Calibri"/>
+          <w:sz w:val="24"/>
+          <w:szCs w:val="24"/>
+          <w:lang w:val="da-DK" w:eastAsia="en-CA"/>
+        </w:rPr>
+      </w:pPr>
+      <w:r>
+        <w:rPr>
+          <w:rFonts w:ascii="Calibri" w:eastAsia="Times New Roman" w:hAnsi="Calibri" w:cs="Calibri"/>
+          <w:sz w:val="24"/>
+          <w:szCs w:val="24"/>
+          <w:lang w:val="da-DK" w:eastAsia="en-CA"/>
+        </w:rPr>
+        <w:t>Beregning af nøgletal i resultatbudget</w:t>
+      </w:r>
+    </w:p>
+    <w:p>
+      <w:pPr>
+        <w:rPr>
+          <w:rFonts w:ascii="Calibri" w:eastAsia="Times New Roman" w:hAnsi="Calibri" w:cs="Calibri"/>
+          <w:sz w:val="24"/>
+          <w:szCs w:val="24"/>
+          <w:lang w:val="da-DK" w:eastAsia="en-CA"/>
+        </w:rPr>
+      </w:pPr>
+    </w:p>
+    <w:p>
+      <w:pPr>
+        <w:rPr>
+          <w:rFonts w:ascii="Calibri" w:eastAsia="Times New Roman" w:hAnsi="Calibri" w:cs="Calibri"/>
+          <w:sz w:val="24"/>
+          <w:szCs w:val="24"/>
+          <w:lang w:val="da-DK" w:eastAsia="en-CA"/>
+        </w:rPr>
+      </w:pPr>
+      <w:r>
+        <w:rPr>
+          <w:rFonts w:ascii="Calibri" w:eastAsia="Times New Roman" w:hAnsi="Calibri" w:cs="Calibri"/>
+          <w:sz w:val="24"/>
+          <w:szCs w:val="24"/>
+          <w:lang w:val="da-DK" w:eastAsia="en-CA"/>
+        </w:rPr>
+        <w:t>Eksport af resultatbudget til populære filformater</w:t>
+      </w:r>
+    </w:p>
+    <w:p>
+      <w:pPr>
+        <w:pStyle w:val="Listeafsnit"/>
         <w:numPr>
           <w:ilvl w:val="0"/>
-          <w:numId w:val="1"/>
+          <w:numId w:val="8"/>
         </w:numPr>
-        <w:spacing w:after="0" w:line="240" w:lineRule="auto"/>
-        <w:ind w:left="540"/>
-        <w:textAlignment w:val="center"/>
-        <w:rPr>
-          <w:rFonts w:ascii="Calibri" w:eastAsia="Times New Roman" w:hAnsi="Calibri" w:cs="Calibri"/>
-          <w:lang w:val="da-DK" w:eastAsia="en-CA"/>
-        </w:rPr>
-      </w:pPr>
-      <w:r>
-        <w:rPr>
-          <w:rFonts w:ascii="Calibri" w:eastAsia="Times New Roman" w:hAnsi="Calibri" w:cs="Calibri"/>
-          <w:lang w:val="da-DK" w:eastAsia="en-CA"/>
-        </w:rPr>
-        <w:t>Noget der fungerer nemt, tidsbesparende, korrekt og overskueligt</w:t>
-      </w:r>
-    </w:p>
-    <w:p>
-      <w:pPr>
-        <w:spacing w:after="0" w:line="240" w:lineRule="auto"/>
-        <w:rPr>
-          <w:rFonts w:ascii="Calibri" w:eastAsia="Times New Roman" w:hAnsi="Calibri" w:cs="Calibri"/>
-          <w:lang w:val="da-DK" w:eastAsia="en-CA"/>
-        </w:rPr>
-      </w:pPr>
-      <w:r>
-        <w:rPr>
-          <w:rFonts w:ascii="Calibri" w:eastAsia="Times New Roman" w:hAnsi="Calibri" w:cs="Calibri"/>
-          <w:lang w:val="da-DK" w:eastAsia="en-CA"/>
-        </w:rPr>
-        <w:t> </w:t>
-      </w:r>
-    </w:p>
-    <w:p>
-      <w:pPr>
-        <w:spacing w:after="0" w:line="240" w:lineRule="auto"/>
-        <w:rPr>
-          <w:rFonts w:ascii="Calibri" w:eastAsia="Times New Roman" w:hAnsi="Calibri" w:cs="Calibri"/>
-          <w:lang w:val="da-DK" w:eastAsia="en-CA"/>
-        </w:rPr>
-      </w:pPr>
-      <w:r>
-        <w:rPr>
-          <w:rFonts w:ascii="Calibri" w:eastAsia="Times New Roman" w:hAnsi="Calibri" w:cs="Calibri"/>
-          <w:lang w:val="da-DK" w:eastAsia="en-CA"/>
-        </w:rPr>
-        <w:t xml:space="preserve">Uddannelsesinstitutionen Zealand, interesser </w:t>
-      </w:r>
-    </w:p>
-    <w:p>
-      <w:pPr>
-        <w:spacing w:after="0" w:line="240" w:lineRule="auto"/>
-        <w:rPr>
-          <w:rFonts w:ascii="Calibri" w:eastAsia="Times New Roman" w:hAnsi="Calibri" w:cs="Calibri"/>
-          <w:lang w:val="da-DK" w:eastAsia="en-CA"/>
-        </w:rPr>
-      </w:pPr>
-      <w:r>
-        <w:rPr>
-          <w:rFonts w:ascii="Calibri" w:eastAsia="Times New Roman" w:hAnsi="Calibri" w:cs="Calibri"/>
-          <w:lang w:val="da-DK" w:eastAsia="en-CA"/>
-        </w:rPr>
-        <w:t> </w:t>
-      </w:r>
-    </w:p>
-    <w:p>
-      <w:pPr>
+        <w:rPr>
+          <w:rFonts w:ascii="Calibri" w:eastAsia="Times New Roman" w:hAnsi="Calibri" w:cs="Calibri"/>
+          <w:sz w:val="24"/>
+          <w:szCs w:val="24"/>
+          <w:lang w:val="da-DK" w:eastAsia="en-CA"/>
+        </w:rPr>
+      </w:pPr>
+      <w:r>
+        <w:rPr>
+          <w:rFonts w:ascii="Calibri" w:eastAsia="Times New Roman" w:hAnsi="Calibri" w:cs="Calibri"/>
+          <w:sz w:val="24"/>
+          <w:szCs w:val="24"/>
+          <w:lang w:val="da-DK" w:eastAsia="en-CA"/>
+        </w:rPr>
+        <w:t>Excel</w:t>
+      </w:r>
+    </w:p>
+    <w:p>
+      <w:pPr>
+        <w:pStyle w:val="Listeafsnit"/>
         <w:numPr>
           <w:ilvl w:val="0"/>
-          <w:numId w:val="2"/>
+          <w:numId w:val="8"/>
         </w:numPr>
-        <w:spacing w:after="0" w:line="240" w:lineRule="auto"/>
-        <w:ind w:left="540"/>
-        <w:textAlignment w:val="center"/>
-        <w:rPr>
-          <w:rFonts w:ascii="Calibri" w:eastAsia="Times New Roman" w:hAnsi="Calibri" w:cs="Calibri"/>
-          <w:lang w:val="da-DK" w:eastAsia="en-CA"/>
-        </w:rPr>
-      </w:pPr>
-      <w:r>
-        <w:rPr>
-          <w:rFonts w:ascii="Calibri" w:eastAsia="Times New Roman" w:hAnsi="Calibri" w:cs="Calibri"/>
-          <w:lang w:val="da-DK" w:eastAsia="en-CA"/>
-        </w:rPr>
-        <w:t>Må ikke bryde eksamensreglementet (Specifikt Kommunikation)</w:t>
-      </w:r>
-    </w:p>
-    <w:p>
-      <w:pPr>
-        <w:spacing w:after="0" w:line="240" w:lineRule="auto"/>
-        <w:rPr>
-          <w:rFonts w:ascii="Calibri" w:eastAsia="Times New Roman" w:hAnsi="Calibri" w:cs="Calibri"/>
-          <w:lang w:val="da-DK" w:eastAsia="en-CA"/>
-        </w:rPr>
-      </w:pPr>
-      <w:r>
-        <w:rPr>
-          <w:rFonts w:ascii="Calibri" w:eastAsia="Times New Roman" w:hAnsi="Calibri" w:cs="Calibri"/>
-          <w:lang w:val="da-DK" w:eastAsia="en-CA"/>
-        </w:rPr>
-        <w:t> </w:t>
-      </w:r>
-    </w:p>
-    <w:p>
-      <w:pPr>
-        <w:spacing w:after="0" w:line="240" w:lineRule="auto"/>
-        <w:rPr>
-          <w:rFonts w:ascii="Calibri" w:eastAsia="Times New Roman" w:hAnsi="Calibri" w:cs="Calibri"/>
-          <w:lang w:val="da-DK" w:eastAsia="en-CA"/>
-        </w:rPr>
-      </w:pPr>
-      <w:r>
-        <w:rPr>
-          <w:rFonts w:ascii="Calibri" w:eastAsia="Times New Roman" w:hAnsi="Calibri" w:cs="Calibri"/>
-          <w:lang w:val="da-DK" w:eastAsia="en-CA"/>
-        </w:rPr>
-        <w:t> </w:t>
-      </w:r>
-    </w:p>
-    <w:p>
-      <w:pPr>
-        <w:spacing w:after="0" w:line="240" w:lineRule="auto"/>
-        <w:rPr>
-          <w:rFonts w:ascii="Calibri" w:eastAsia="Times New Roman" w:hAnsi="Calibri" w:cs="Calibri"/>
-          <w:lang w:val="da-DK" w:eastAsia="en-CA"/>
-        </w:rPr>
-      </w:pPr>
-      <w:r>
-        <w:rPr>
-          <w:rFonts w:ascii="Calibri" w:eastAsia="Times New Roman" w:hAnsi="Calibri" w:cs="Calibri"/>
-          <w:lang w:val="da-DK" w:eastAsia="en-CA"/>
-        </w:rPr>
-        <w:t> </w:t>
-      </w:r>
-    </w:p>
-    <w:p>
-      <w:pPr>
-        <w:spacing w:after="0" w:line="240" w:lineRule="auto"/>
-        <w:rPr>
-          <w:rFonts w:ascii="Calibri" w:eastAsia="Times New Roman" w:hAnsi="Calibri" w:cs="Calibri"/>
-          <w:lang w:val="da-DK" w:eastAsia="en-CA"/>
-        </w:rPr>
-      </w:pPr>
-      <w:r>
-        <w:rPr>
-          <w:rFonts w:ascii="Calibri" w:eastAsia="Times New Roman" w:hAnsi="Calibri" w:cs="Calibri"/>
-          <w:lang w:val="da-DK" w:eastAsia="en-CA"/>
-        </w:rPr>
-        <w:t>Ikke bryde eksamens reglement: må ikke kommunikere med nogle andre.</w:t>
-      </w:r>
-    </w:p>
-    <w:p>
-      <w:pPr>
-        <w:spacing w:after="0" w:line="240" w:lineRule="auto"/>
-        <w:rPr>
-          <w:rFonts w:ascii="Calibri" w:eastAsia="Times New Roman" w:hAnsi="Calibri" w:cs="Calibri"/>
-          <w:lang w:val="da-DK" w:eastAsia="en-CA"/>
-        </w:rPr>
-      </w:pPr>
-      <w:r>
-        <w:rPr>
-          <w:rFonts w:ascii="Calibri" w:eastAsia="Times New Roman" w:hAnsi="Calibri" w:cs="Calibri"/>
-          <w:lang w:val="da-DK" w:eastAsia="en-CA"/>
-        </w:rPr>
-        <w:t>Navn HoeKulator</w:t>
-      </w:r>
-    </w:p>
-    <w:p>
-      <w:pPr>
-        <w:spacing w:after="0" w:line="240" w:lineRule="auto"/>
-        <w:rPr>
-          <w:rFonts w:ascii="Calibri" w:eastAsia="Times New Roman" w:hAnsi="Calibri" w:cs="Calibri"/>
-          <w:lang w:val="da-DK" w:eastAsia="en-CA"/>
-        </w:rPr>
-      </w:pPr>
-      <w:r>
-        <w:rPr>
-          <w:rFonts w:ascii="Calibri" w:eastAsia="Times New Roman" w:hAnsi="Calibri" w:cs="Calibri"/>
-          <w:lang w:val="da-DK" w:eastAsia="en-CA"/>
-        </w:rPr>
-        <w:t> </w:t>
-      </w:r>
-    </w:p>
-    <w:p>
-      <w:pPr>
-        <w:spacing w:after="0" w:line="240" w:lineRule="auto"/>
-        <w:rPr>
-          <w:rFonts w:ascii="Calibri" w:eastAsia="Times New Roman" w:hAnsi="Calibri" w:cs="Calibri"/>
-          <w:lang w:val="da-DK" w:eastAsia="en-CA"/>
-        </w:rPr>
-      </w:pPr>
-      <w:r>
-        <w:rPr>
-          <w:rFonts w:ascii="Calibri" w:eastAsia="Times New Roman" w:hAnsi="Calibri" w:cs="Calibri"/>
-          <w:lang w:val="da-DK" w:eastAsia="en-CA"/>
-        </w:rPr>
-        <w:t>Vision</w:t>
-      </w:r>
-    </w:p>
-    <w:p>
-      <w:pPr>
-        <w:spacing w:after="0" w:line="240" w:lineRule="auto"/>
-        <w:rPr>
-          <w:rFonts w:ascii="Calibri" w:eastAsia="Times New Roman" w:hAnsi="Calibri" w:cs="Calibri"/>
-          <w:sz w:val="96"/>
-          <w:szCs w:val="96"/>
-          <w:lang w:val="da-DK" w:eastAsia="en-CA"/>
-        </w:rPr>
-      </w:pPr>
-      <w:r>
-        <w:rPr>
-          <w:rFonts w:ascii="Calibri" w:eastAsia="Times New Roman" w:hAnsi="Calibri" w:cs="Calibri"/>
-          <w:sz w:val="96"/>
-          <w:szCs w:val="96"/>
-          <w:lang w:val="da-DK" w:eastAsia="en-CA"/>
-        </w:rPr>
-        <w:t> </w:t>
-      </w:r>
-    </w:p>
-    <w:p>
-      <w:pPr>
-        <w:spacing w:after="0" w:line="240" w:lineRule="auto"/>
+        <w:rPr>
+          <w:rFonts w:ascii="Calibri" w:eastAsia="Times New Roman" w:hAnsi="Calibri" w:cs="Calibri"/>
+          <w:sz w:val="24"/>
+          <w:szCs w:val="24"/>
+          <w:lang w:val="da-DK" w:eastAsia="en-CA"/>
+        </w:rPr>
+      </w:pPr>
+      <w:r>
+        <w:rPr>
+          <w:rFonts w:ascii="Calibri" w:eastAsia="Times New Roman" w:hAnsi="Calibri" w:cs="Calibri"/>
+          <w:sz w:val="24"/>
+          <w:szCs w:val="24"/>
+          <w:lang w:val="da-DK" w:eastAsia="en-CA"/>
+        </w:rPr>
+        <w:t>PDF</w:t>
+      </w:r>
+    </w:p>
+    <w:p>
+      <w:pPr>
+        <w:rPr>
+          <w:rFonts w:ascii="Calibri" w:eastAsia="Times New Roman" w:hAnsi="Calibri" w:cs="Calibri"/>
+          <w:sz w:val="24"/>
+          <w:szCs w:val="24"/>
+          <w:lang w:val="da-DK" w:eastAsia="en-CA"/>
+        </w:rPr>
+      </w:pPr>
+      <w:r>
+        <w:rPr>
+          <w:rFonts w:ascii="Calibri" w:eastAsia="Times New Roman" w:hAnsi="Calibri" w:cs="Calibri"/>
+          <w:sz w:val="24"/>
+          <w:szCs w:val="24"/>
+          <w:lang w:val="da-DK" w:eastAsia="en-CA"/>
+        </w:rPr>
+        <w:t>Fejlde</w:t>
+      </w:r>
+      <w:bookmarkStart w:id="0" w:name="_GoBack"/>
+      <w:bookmarkEnd w:id="0"/>
+      <w:r>
+        <w:rPr>
+          <w:rFonts w:ascii="Calibri" w:eastAsia="Times New Roman" w:hAnsi="Calibri" w:cs="Calibri"/>
+          <w:sz w:val="24"/>
+          <w:szCs w:val="24"/>
+          <w:lang w:val="da-DK" w:eastAsia="en-CA"/>
+        </w:rPr>
+        <w:t>tektion</w:t>
+      </w:r>
+    </w:p>
+    <w:p>
+      <w:pPr>
         <w:rPr>
           <w:rFonts w:ascii="Calibri" w:eastAsia="Times New Roman" w:hAnsi="Calibri" w:cs="Calibri"/>
           <w:sz w:val="32"/>
@@ -291,689 +1097,8 @@
           <w:szCs w:val="32"/>
           <w:lang w:val="da-DK" w:eastAsia="en-CA"/>
         </w:rPr>
-        <w:t> </w:t>
-      </w:r>
-    </w:p>
-    <w:p>
-      <w:pPr>
-        <w:spacing w:after="0" w:line="240" w:lineRule="auto"/>
-        <w:rPr>
-          <w:rFonts w:ascii="Calibri" w:eastAsia="Times New Roman" w:hAnsi="Calibri" w:cs="Calibri"/>
-          <w:sz w:val="32"/>
-          <w:szCs w:val="32"/>
-          <w:lang w:val="da-DK" w:eastAsia="en-CA"/>
-        </w:rPr>
-      </w:pPr>
-      <w:r>
-        <w:rPr>
-          <w:rFonts w:ascii="Calibri" w:eastAsia="Times New Roman" w:hAnsi="Calibri" w:cs="Calibri"/>
-          <w:sz w:val="32"/>
-          <w:szCs w:val="32"/>
-          <w:lang w:val="da-DK" w:eastAsia="en-CA"/>
-        </w:rPr>
-        <w:t> </w:t>
-      </w:r>
-    </w:p>
-    <w:p>
-      <w:pPr>
-        <w:spacing w:after="0" w:line="240" w:lineRule="auto"/>
-        <w:rPr>
-          <w:rFonts w:ascii="Calibri" w:eastAsia="Times New Roman" w:hAnsi="Calibri" w:cs="Calibri"/>
-          <w:sz w:val="32"/>
-          <w:szCs w:val="32"/>
-          <w:lang w:val="da-DK" w:eastAsia="en-CA"/>
-        </w:rPr>
-      </w:pPr>
-      <w:r>
-        <w:rPr>
-          <w:rFonts w:ascii="Calibri" w:eastAsia="Times New Roman" w:hAnsi="Calibri" w:cs="Calibri"/>
-          <w:sz w:val="32"/>
-          <w:szCs w:val="32"/>
-          <w:lang w:val="da-DK" w:eastAsia="en-CA"/>
-        </w:rPr>
-        <w:t>HoeKulator automatiserer opstilling og udregning af resultatbudgettet på en nem, tidsbesparende, korrekt og overskuelig måde for HØK studerende.</w:t>
-      </w:r>
-    </w:p>
-    <w:p>
-      <w:pPr>
-        <w:spacing w:after="0" w:line="240" w:lineRule="auto"/>
-        <w:rPr>
-          <w:rFonts w:ascii="Calibri" w:eastAsia="Times New Roman" w:hAnsi="Calibri" w:cs="Calibri"/>
-          <w:sz w:val="32"/>
-          <w:szCs w:val="32"/>
-          <w:lang w:val="da-DK" w:eastAsia="en-CA"/>
-        </w:rPr>
-      </w:pPr>
-      <w:r>
-        <w:rPr>
-          <w:rFonts w:ascii="Calibri" w:eastAsia="Times New Roman" w:hAnsi="Calibri" w:cs="Calibri"/>
-          <w:sz w:val="32"/>
-          <w:szCs w:val="32"/>
-          <w:lang w:val="da-DK" w:eastAsia="en-CA"/>
-        </w:rPr>
-        <w:t> </w:t>
-      </w:r>
-    </w:p>
-    <w:p>
-      <w:pPr>
-        <w:spacing w:after="0" w:line="240" w:lineRule="auto"/>
-        <w:rPr>
-          <w:rFonts w:ascii="Calibri" w:eastAsia="Times New Roman" w:hAnsi="Calibri" w:cs="Calibri"/>
-          <w:sz w:val="32"/>
-          <w:szCs w:val="32"/>
-          <w:lang w:val="da-DK" w:eastAsia="en-CA"/>
-        </w:rPr>
-      </w:pPr>
-      <w:r>
-        <w:rPr>
-          <w:rFonts w:ascii="Calibri" w:eastAsia="Times New Roman" w:hAnsi="Calibri" w:cs="Calibri"/>
-          <w:sz w:val="32"/>
-          <w:szCs w:val="32"/>
-          <w:lang w:val="da-DK" w:eastAsia="en-CA"/>
-        </w:rPr>
-        <w:t>Applikationen gør det nemt for den studerende ved at facilitere en opstilling der overholder gældende regnskabsmetoder. Den sparer tid ved at mellemresultater automatisk udregnes i baggrunden så den studerende blot skal angive de kendte data. Herved reduceres sandsynligheden for fejl og mangler.</w:t>
-      </w:r>
-    </w:p>
-    <w:p>
-      <w:pPr>
-        <w:spacing w:after="0" w:line="240" w:lineRule="auto"/>
-        <w:rPr>
-          <w:rFonts w:ascii="Calibri" w:eastAsia="Times New Roman" w:hAnsi="Calibri" w:cs="Calibri"/>
-          <w:sz w:val="32"/>
-          <w:szCs w:val="32"/>
-          <w:lang w:val="da-DK" w:eastAsia="en-CA"/>
-        </w:rPr>
-      </w:pPr>
-      <w:r>
-        <w:rPr>
-          <w:rFonts w:ascii="Calibri" w:eastAsia="Times New Roman" w:hAnsi="Calibri" w:cs="Calibri"/>
-          <w:sz w:val="32"/>
-          <w:szCs w:val="32"/>
-          <w:lang w:val="da-DK" w:eastAsia="en-CA"/>
-        </w:rPr>
-        <w:t> </w:t>
-      </w:r>
-    </w:p>
-    <w:p>
-      <w:pPr>
-        <w:spacing w:after="0" w:line="240" w:lineRule="auto"/>
-        <w:rPr>
-          <w:rFonts w:ascii="Calibri" w:eastAsia="Times New Roman" w:hAnsi="Calibri" w:cs="Calibri"/>
-          <w:sz w:val="32"/>
-          <w:szCs w:val="32"/>
-          <w:lang w:val="da-DK" w:eastAsia="en-CA"/>
-        </w:rPr>
-      </w:pPr>
-      <w:r>
-        <w:rPr>
-          <w:rFonts w:ascii="Calibri" w:eastAsia="Times New Roman" w:hAnsi="Calibri" w:cs="Calibri"/>
-          <w:sz w:val="32"/>
-          <w:szCs w:val="32"/>
-          <w:lang w:val="da-DK" w:eastAsia="en-CA"/>
-        </w:rPr>
-        <w:t>HoeKulator er den perfekte applikation til eksamen, da applikationen sætter informationerne ind overskueligt og hurtigt med eksportering til de mest benyttede fil formater.</w:t>
-      </w:r>
-    </w:p>
-    <w:p>
-      <w:pPr>
-        <w:spacing w:after="0" w:line="240" w:lineRule="auto"/>
-        <w:rPr>
-          <w:rFonts w:ascii="Calibri" w:eastAsia="Times New Roman" w:hAnsi="Calibri" w:cs="Calibri"/>
-          <w:sz w:val="32"/>
-          <w:szCs w:val="32"/>
-          <w:lang w:val="da-DK" w:eastAsia="en-CA"/>
-        </w:rPr>
-      </w:pPr>
-      <w:r>
-        <w:rPr>
-          <w:rFonts w:ascii="Calibri" w:eastAsia="Times New Roman" w:hAnsi="Calibri" w:cs="Calibri"/>
-          <w:sz w:val="32"/>
-          <w:szCs w:val="32"/>
-          <w:lang w:val="da-DK" w:eastAsia="en-CA"/>
-        </w:rPr>
-        <w:t> </w:t>
-      </w:r>
-    </w:p>
-    <w:p>
-      <w:pPr>
-        <w:rPr>
-          <w:rFonts w:ascii="Calibri" w:eastAsia="Times New Roman" w:hAnsi="Calibri" w:cs="Calibri"/>
-          <w:sz w:val="32"/>
-          <w:szCs w:val="32"/>
-          <w:lang w:val="da-DK" w:eastAsia="en-CA"/>
-        </w:rPr>
-      </w:pPr>
-      <w:r>
-        <w:rPr>
-          <w:rFonts w:ascii="Calibri" w:eastAsia="Times New Roman" w:hAnsi="Calibri" w:cs="Calibri"/>
-          <w:sz w:val="32"/>
-          <w:szCs w:val="32"/>
-          <w:lang w:val="da-DK" w:eastAsia="en-CA"/>
-        </w:rPr>
         <w:br w:type="page"/>
       </w:r>
-    </w:p>
-    <w:p>
-      <w:pPr>
-        <w:spacing w:after="0" w:line="240" w:lineRule="auto"/>
-        <w:rPr>
-          <w:rFonts w:ascii="Calibri" w:eastAsia="Times New Roman" w:hAnsi="Calibri" w:cs="Calibri"/>
-          <w:lang w:val="da-DK" w:eastAsia="en-CA"/>
-        </w:rPr>
-      </w:pPr>
-      <w:bookmarkStart w:id="0" w:name="_GoBack"/>
-      <w:bookmarkEnd w:id="0"/>
-      <w:r>
-        <w:rPr>
-          <w:rFonts w:ascii="Calibri" w:eastAsia="Times New Roman" w:hAnsi="Calibri" w:cs="Calibri"/>
-          <w:lang w:val="da-DK" w:eastAsia="en-CA"/>
-        </w:rPr>
-        <w:lastRenderedPageBreak/>
-        <w:t>Advancered form for lomme regner, alle udregningerne er sat ordentligt ind</w:t>
-      </w:r>
-    </w:p>
-    <w:p>
-      <w:pPr>
-        <w:spacing w:after="0" w:line="240" w:lineRule="auto"/>
-        <w:rPr>
-          <w:rFonts w:ascii="Calibri" w:eastAsia="Times New Roman" w:hAnsi="Calibri" w:cs="Calibri"/>
-          <w:lang w:val="da-DK" w:eastAsia="en-CA"/>
-        </w:rPr>
-      </w:pPr>
-      <w:r>
-        <w:rPr>
-          <w:rFonts w:ascii="Calibri" w:eastAsia="Times New Roman" w:hAnsi="Calibri" w:cs="Calibri"/>
-          <w:lang w:val="da-DK" w:eastAsia="en-CA"/>
-        </w:rPr>
-        <w:t>Hurtigere, rigtigt, nemmere og tidsbesparende.</w:t>
-      </w:r>
-    </w:p>
-    <w:p>
-      <w:pPr>
-        <w:spacing w:after="0" w:line="240" w:lineRule="auto"/>
-        <w:rPr>
-          <w:rFonts w:ascii="Calibri" w:eastAsia="Times New Roman" w:hAnsi="Calibri" w:cs="Calibri"/>
-          <w:lang w:val="da-DK" w:eastAsia="en-CA"/>
-        </w:rPr>
-      </w:pPr>
-      <w:r>
-        <w:rPr>
-          <w:rFonts w:ascii="Calibri" w:eastAsia="Times New Roman" w:hAnsi="Calibri" w:cs="Calibri"/>
-          <w:lang w:val="da-DK" w:eastAsia="en-CA"/>
-        </w:rPr>
-        <w:t> </w:t>
-      </w:r>
-    </w:p>
-    <w:p>
-      <w:pPr>
-        <w:spacing w:after="0" w:line="240" w:lineRule="auto"/>
-        <w:rPr>
-          <w:rFonts w:ascii="Calibri" w:eastAsia="Times New Roman" w:hAnsi="Calibri" w:cs="Calibri"/>
-          <w:lang w:val="da-DK" w:eastAsia="en-CA"/>
-        </w:rPr>
-      </w:pPr>
-      <w:r>
-        <w:rPr>
-          <w:rFonts w:ascii="Calibri" w:eastAsia="Times New Roman" w:hAnsi="Calibri" w:cs="Calibri"/>
-          <w:lang w:val="da-DK" w:eastAsia="en-CA"/>
-        </w:rPr>
-        <w:t>Gører vissionen bedre så det bliver Danny's Jesus billede.</w:t>
-      </w:r>
-    </w:p>
-    <w:p>
-      <w:pPr>
-        <w:spacing w:after="0" w:line="240" w:lineRule="auto"/>
-        <w:rPr>
-          <w:rFonts w:ascii="Calibri" w:eastAsia="Times New Roman" w:hAnsi="Calibri" w:cs="Calibri"/>
-          <w:lang w:val="da-DK" w:eastAsia="en-CA"/>
-        </w:rPr>
-      </w:pPr>
-      <w:r>
-        <w:rPr>
-          <w:rFonts w:ascii="Calibri" w:eastAsia="Times New Roman" w:hAnsi="Calibri" w:cs="Calibri"/>
-          <w:lang w:val="da-DK" w:eastAsia="en-CA"/>
-        </w:rPr>
-        <w:t> </w:t>
-      </w:r>
-    </w:p>
-    <w:p>
-      <w:pPr>
-        <w:spacing w:after="0" w:line="240" w:lineRule="auto"/>
-        <w:rPr>
-          <w:rFonts w:ascii="Calibri" w:eastAsia="Times New Roman" w:hAnsi="Calibri" w:cs="Calibri"/>
-          <w:lang w:val="da-DK" w:eastAsia="en-CA"/>
-        </w:rPr>
-      </w:pPr>
-      <w:r>
-        <w:rPr>
-          <w:rFonts w:ascii="Calibri" w:eastAsia="Times New Roman" w:hAnsi="Calibri" w:cs="Calibri"/>
-          <w:lang w:val="da-DK" w:eastAsia="en-CA"/>
-        </w:rPr>
-        <w:t> </w:t>
-      </w:r>
-    </w:p>
-    <w:p>
-      <w:pPr>
-        <w:spacing w:after="0" w:line="240" w:lineRule="auto"/>
-        <w:rPr>
-          <w:rFonts w:ascii="Calibri" w:eastAsia="Times New Roman" w:hAnsi="Calibri" w:cs="Calibri"/>
-          <w:lang w:val="da-DK" w:eastAsia="en-CA"/>
-        </w:rPr>
-      </w:pPr>
-      <w:r>
-        <w:rPr>
-          <w:rFonts w:ascii="Calibri" w:eastAsia="Times New Roman" w:hAnsi="Calibri" w:cs="Calibri"/>
-          <w:lang w:val="da-DK" w:eastAsia="en-CA"/>
-        </w:rPr>
-        <w:t>FURPS+</w:t>
-      </w:r>
-    </w:p>
-    <w:p>
-      <w:pPr>
-        <w:spacing w:after="0" w:line="240" w:lineRule="auto"/>
-        <w:rPr>
-          <w:rFonts w:ascii="Calibri" w:eastAsia="Times New Roman" w:hAnsi="Calibri" w:cs="Calibri"/>
-          <w:lang w:val="da-DK" w:eastAsia="en-CA"/>
-        </w:rPr>
-      </w:pPr>
-      <w:r>
-        <w:rPr>
-          <w:rFonts w:ascii="Calibri" w:eastAsia="Times New Roman" w:hAnsi="Calibri" w:cs="Calibri"/>
-          <w:lang w:val="da-DK" w:eastAsia="en-CA"/>
-        </w:rPr>
-        <w:t>Feature:</w:t>
-      </w:r>
-    </w:p>
-    <w:p>
-      <w:pPr>
-        <w:spacing w:after="0" w:line="240" w:lineRule="auto"/>
-        <w:rPr>
-          <w:rFonts w:ascii="Calibri" w:eastAsia="Times New Roman" w:hAnsi="Calibri" w:cs="Calibri"/>
-          <w:lang w:val="da-DK" w:eastAsia="en-CA"/>
-        </w:rPr>
-      </w:pPr>
-      <w:r>
-        <w:rPr>
-          <w:rFonts w:ascii="Calibri" w:eastAsia="Times New Roman" w:hAnsi="Calibri" w:cs="Calibri"/>
-          <w:lang w:val="da-DK" w:eastAsia="en-CA"/>
-        </w:rPr>
-        <w:t>Appen kan regne formlerne ud, og ændre dem så der kan regnes forskellige dele af det ud.</w:t>
-      </w:r>
-    </w:p>
-    <w:p>
-      <w:pPr>
-        <w:spacing w:after="0" w:line="240" w:lineRule="auto"/>
-        <w:rPr>
-          <w:rFonts w:ascii="Calibri" w:eastAsia="Times New Roman" w:hAnsi="Calibri" w:cs="Calibri"/>
-          <w:lang w:val="da-DK" w:eastAsia="en-CA"/>
-        </w:rPr>
-      </w:pPr>
-      <w:r>
-        <w:rPr>
-          <w:rFonts w:ascii="Calibri" w:eastAsia="Times New Roman" w:hAnsi="Calibri" w:cs="Calibri"/>
-          <w:lang w:val="da-DK" w:eastAsia="en-CA"/>
-        </w:rPr>
-        <w:t>Usability:</w:t>
-      </w:r>
-    </w:p>
-    <w:p>
-      <w:pPr>
-        <w:spacing w:after="0" w:line="240" w:lineRule="auto"/>
-        <w:rPr>
-          <w:rFonts w:ascii="Calibri" w:eastAsia="Times New Roman" w:hAnsi="Calibri" w:cs="Calibri"/>
-          <w:lang w:val="da-DK" w:eastAsia="en-CA"/>
-        </w:rPr>
-      </w:pPr>
-      <w:r>
-        <w:rPr>
-          <w:rFonts w:ascii="Calibri" w:eastAsia="Times New Roman" w:hAnsi="Calibri" w:cs="Calibri"/>
-          <w:lang w:val="da-DK" w:eastAsia="en-CA"/>
-        </w:rPr>
-        <w:t>Nemt, så brugerne kan finde hvor mange varer der er blevet solgt i stedet for indkomst</w:t>
-      </w:r>
-    </w:p>
-    <w:p>
-      <w:pPr>
-        <w:spacing w:after="0" w:line="240" w:lineRule="auto"/>
-        <w:rPr>
-          <w:rFonts w:ascii="Calibri" w:eastAsia="Times New Roman" w:hAnsi="Calibri" w:cs="Calibri"/>
-          <w:lang w:val="da-DK" w:eastAsia="en-CA"/>
-        </w:rPr>
-      </w:pPr>
-      <w:r>
-        <w:rPr>
-          <w:rFonts w:ascii="Calibri" w:eastAsia="Times New Roman" w:hAnsi="Calibri" w:cs="Calibri"/>
-          <w:lang w:val="da-DK" w:eastAsia="en-CA"/>
-        </w:rPr>
-        <w:t>Brugervenlig og punktligt</w:t>
-      </w:r>
-    </w:p>
-    <w:p>
-      <w:pPr>
-        <w:spacing w:after="0" w:line="240" w:lineRule="auto"/>
-        <w:rPr>
-          <w:rFonts w:ascii="Calibri" w:eastAsia="Times New Roman" w:hAnsi="Calibri" w:cs="Calibri"/>
-          <w:lang w:val="da-DK" w:eastAsia="en-CA"/>
-        </w:rPr>
-      </w:pPr>
-      <w:r>
-        <w:rPr>
-          <w:rFonts w:ascii="Calibri" w:eastAsia="Times New Roman" w:hAnsi="Calibri" w:cs="Calibri"/>
-          <w:lang w:val="da-DK" w:eastAsia="en-CA"/>
-        </w:rPr>
-        <w:t> </w:t>
-      </w:r>
-    </w:p>
-    <w:p>
-      <w:pPr>
-        <w:spacing w:after="0" w:line="240" w:lineRule="auto"/>
-        <w:rPr>
-          <w:rFonts w:ascii="Calibri" w:eastAsia="Times New Roman" w:hAnsi="Calibri" w:cs="Calibri"/>
-          <w:lang w:val="da-DK" w:eastAsia="en-CA"/>
-        </w:rPr>
-      </w:pPr>
-      <w:r>
-        <w:rPr>
-          <w:rFonts w:ascii="Calibri" w:eastAsia="Times New Roman" w:hAnsi="Calibri" w:cs="Calibri"/>
-          <w:lang w:val="da-DK" w:eastAsia="en-CA"/>
-        </w:rPr>
-        <w:t>Skal kunne gemmes</w:t>
-      </w:r>
-    </w:p>
-    <w:p>
-      <w:pPr>
-        <w:spacing w:after="0" w:line="240" w:lineRule="auto"/>
-        <w:rPr>
-          <w:rFonts w:ascii="Calibri" w:eastAsia="Times New Roman" w:hAnsi="Calibri" w:cs="Calibri"/>
-          <w:lang w:val="da-DK" w:eastAsia="en-CA"/>
-        </w:rPr>
-      </w:pPr>
-      <w:r>
-        <w:rPr>
-          <w:rFonts w:ascii="Calibri" w:eastAsia="Times New Roman" w:hAnsi="Calibri" w:cs="Calibri"/>
-          <w:lang w:val="da-DK" w:eastAsia="en-CA"/>
-        </w:rPr>
-        <w:t> </w:t>
-      </w:r>
-    </w:p>
-    <w:p>
-      <w:pPr>
-        <w:spacing w:after="0" w:line="240" w:lineRule="auto"/>
-        <w:rPr>
-          <w:rFonts w:ascii="Calibri" w:eastAsia="Times New Roman" w:hAnsi="Calibri" w:cs="Calibri"/>
-          <w:lang w:val="da-DK" w:eastAsia="en-CA"/>
-        </w:rPr>
-      </w:pPr>
-      <w:r>
-        <w:rPr>
-          <w:rFonts w:ascii="Calibri" w:eastAsia="Times New Roman" w:hAnsi="Calibri" w:cs="Calibri"/>
-          <w:lang w:val="da-DK" w:eastAsia="en-CA"/>
-        </w:rPr>
-        <w:t>Hvad er nemt, hurtigt, rigtigt og tidsbesparende</w:t>
-      </w:r>
-    </w:p>
-    <w:p>
-      <w:pPr>
-        <w:spacing w:after="0" w:line="240" w:lineRule="auto"/>
-        <w:rPr>
-          <w:rFonts w:ascii="Calibri" w:eastAsia="Times New Roman" w:hAnsi="Calibri" w:cs="Calibri"/>
-          <w:lang w:val="da-DK" w:eastAsia="en-CA"/>
-        </w:rPr>
-      </w:pPr>
-      <w:r>
-        <w:rPr>
-          <w:rFonts w:ascii="Calibri" w:eastAsia="Times New Roman" w:hAnsi="Calibri" w:cs="Calibri"/>
-          <w:lang w:val="da-DK" w:eastAsia="en-CA"/>
-        </w:rPr>
-        <w:t> </w:t>
-      </w:r>
-    </w:p>
-    <w:p>
-      <w:pPr>
-        <w:spacing w:after="0" w:line="240" w:lineRule="auto"/>
-        <w:rPr>
-          <w:rFonts w:ascii="Calibri" w:eastAsia="Times New Roman" w:hAnsi="Calibri" w:cs="Calibri"/>
-          <w:lang w:val="da-DK" w:eastAsia="en-CA"/>
-        </w:rPr>
-      </w:pPr>
-      <w:r>
-        <w:rPr>
-          <w:rFonts w:ascii="Calibri" w:eastAsia="Times New Roman" w:hAnsi="Calibri" w:cs="Calibri"/>
-          <w:lang w:val="da-DK" w:eastAsia="en-CA"/>
-        </w:rPr>
-        <w:t>Skabe et overblik, og så evt kunne trykke på Overblik for at komme ind på de enkelte bjælker</w:t>
-      </w:r>
-    </w:p>
-    <w:p>
-      <w:pPr>
-        <w:spacing w:after="0" w:line="240" w:lineRule="auto"/>
-        <w:rPr>
-          <w:rFonts w:ascii="Calibri" w:eastAsia="Times New Roman" w:hAnsi="Calibri" w:cs="Calibri"/>
-          <w:lang w:val="da-DK" w:eastAsia="en-CA"/>
-        </w:rPr>
-      </w:pPr>
-      <w:r>
-        <w:rPr>
-          <w:rFonts w:ascii="Calibri" w:eastAsia="Times New Roman" w:hAnsi="Calibri" w:cs="Calibri"/>
-          <w:lang w:val="da-DK" w:eastAsia="en-CA"/>
-        </w:rPr>
-        <w:t> </w:t>
-      </w:r>
-    </w:p>
-    <w:p>
-      <w:pPr>
-        <w:spacing w:after="0" w:line="240" w:lineRule="auto"/>
-        <w:rPr>
-          <w:rFonts w:ascii="Calibri" w:eastAsia="Times New Roman" w:hAnsi="Calibri" w:cs="Calibri"/>
-          <w:lang w:val="da-DK" w:eastAsia="en-CA"/>
-        </w:rPr>
-      </w:pPr>
-      <w:r>
-        <w:rPr>
-          <w:rFonts w:ascii="Calibri" w:eastAsia="Times New Roman" w:hAnsi="Calibri" w:cs="Calibri"/>
-          <w:lang w:val="da-DK" w:eastAsia="en-CA"/>
-        </w:rPr>
-        <w:t>Nemt: Bokse der er indexet</w:t>
-      </w:r>
-    </w:p>
-    <w:p>
-      <w:pPr>
-        <w:spacing w:after="0" w:line="240" w:lineRule="auto"/>
-        <w:rPr>
-          <w:rFonts w:ascii="Calibri" w:eastAsia="Times New Roman" w:hAnsi="Calibri" w:cs="Calibri"/>
-          <w:lang w:val="da-DK" w:eastAsia="en-CA"/>
-        </w:rPr>
-      </w:pPr>
-      <w:r>
-        <w:rPr>
-          <w:rFonts w:ascii="Calibri" w:eastAsia="Times New Roman" w:hAnsi="Calibri" w:cs="Calibri"/>
-          <w:lang w:val="da-DK" w:eastAsia="en-CA"/>
-        </w:rPr>
-        <w:t> </w:t>
-      </w:r>
-    </w:p>
-    <w:p>
-      <w:pPr>
-        <w:spacing w:after="0" w:line="240" w:lineRule="auto"/>
-        <w:rPr>
-          <w:rFonts w:ascii="Calibri" w:eastAsia="Times New Roman" w:hAnsi="Calibri" w:cs="Calibri"/>
-          <w:lang w:val="da-DK" w:eastAsia="en-CA"/>
-        </w:rPr>
-      </w:pPr>
-      <w:r>
-        <w:rPr>
-          <w:rFonts w:ascii="Calibri" w:eastAsia="Times New Roman" w:hAnsi="Calibri" w:cs="Calibri"/>
-          <w:lang w:val="da-DK" w:eastAsia="en-CA"/>
-        </w:rPr>
-        <w:t>Performance:</w:t>
-      </w:r>
-    </w:p>
-    <w:p>
-      <w:pPr>
-        <w:spacing w:after="0" w:line="240" w:lineRule="auto"/>
-        <w:rPr>
-          <w:rFonts w:ascii="Calibri" w:eastAsia="Times New Roman" w:hAnsi="Calibri" w:cs="Calibri"/>
-          <w:lang w:val="da-DK" w:eastAsia="en-CA"/>
-        </w:rPr>
-      </w:pPr>
-      <w:r>
-        <w:rPr>
-          <w:rFonts w:ascii="Calibri" w:eastAsia="Times New Roman" w:hAnsi="Calibri" w:cs="Calibri"/>
-          <w:lang w:val="da-DK" w:eastAsia="en-CA"/>
-        </w:rPr>
-        <w:t> </w:t>
-      </w:r>
-    </w:p>
-    <w:p>
-      <w:pPr>
-        <w:spacing w:after="0" w:line="240" w:lineRule="auto"/>
-        <w:rPr>
-          <w:rFonts w:ascii="Calibri" w:eastAsia="Times New Roman" w:hAnsi="Calibri" w:cs="Calibri"/>
-          <w:lang w:val="da-DK" w:eastAsia="en-CA"/>
-        </w:rPr>
-      </w:pPr>
-      <w:r>
-        <w:rPr>
-          <w:rFonts w:ascii="Calibri" w:eastAsia="Times New Roman" w:hAnsi="Calibri" w:cs="Calibri"/>
-          <w:lang w:val="da-DK" w:eastAsia="en-CA"/>
-        </w:rPr>
-        <w:t xml:space="preserve">Punktlighed: det skal stå præcist og i den rigtige rækkefølge((VIGTIGT)) </w:t>
-      </w:r>
-    </w:p>
-    <w:p>
-      <w:pPr>
-        <w:spacing w:after="0" w:line="240" w:lineRule="auto"/>
-        <w:rPr>
-          <w:rFonts w:ascii="Calibri" w:eastAsia="Times New Roman" w:hAnsi="Calibri" w:cs="Calibri"/>
-          <w:lang w:val="da-DK" w:eastAsia="en-CA"/>
-        </w:rPr>
-      </w:pPr>
-      <w:r>
-        <w:rPr>
-          <w:rFonts w:ascii="Calibri" w:eastAsia="Times New Roman" w:hAnsi="Calibri" w:cs="Calibri"/>
-          <w:lang w:val="da-DK" w:eastAsia="en-CA"/>
-        </w:rPr>
-        <w:t> </w:t>
-      </w:r>
-    </w:p>
-    <w:p>
-      <w:pPr>
-        <w:spacing w:after="0" w:line="240" w:lineRule="auto"/>
-        <w:rPr>
-          <w:rFonts w:ascii="Calibri" w:eastAsia="Times New Roman" w:hAnsi="Calibri" w:cs="Calibri"/>
-          <w:lang w:val="da-DK" w:eastAsia="en-CA"/>
-        </w:rPr>
-      </w:pPr>
-      <w:r>
-        <w:rPr>
-          <w:rFonts w:ascii="Calibri" w:eastAsia="Times New Roman" w:hAnsi="Calibri" w:cs="Calibri"/>
-          <w:lang w:val="da-DK" w:eastAsia="en-CA"/>
-        </w:rPr>
-        <w:t>Mellemberegninger er en åben issue i form af om det skulle være hele tal eller med 2 decimaler</w:t>
-      </w:r>
-    </w:p>
-    <w:p>
-      <w:pPr>
-        <w:spacing w:after="0" w:line="240" w:lineRule="auto"/>
-        <w:rPr>
-          <w:rFonts w:ascii="Calibri" w:eastAsia="Times New Roman" w:hAnsi="Calibri" w:cs="Calibri"/>
-          <w:lang w:val="da-DK" w:eastAsia="en-CA"/>
-        </w:rPr>
-      </w:pPr>
-      <w:r>
-        <w:rPr>
-          <w:rFonts w:ascii="Calibri" w:eastAsia="Times New Roman" w:hAnsi="Calibri" w:cs="Calibri"/>
-          <w:lang w:val="da-DK" w:eastAsia="en-CA"/>
-        </w:rPr>
-        <w:t> </w:t>
-      </w:r>
-    </w:p>
-    <w:p>
-      <w:pPr>
-        <w:spacing w:after="0" w:line="240" w:lineRule="auto"/>
-        <w:rPr>
-          <w:rFonts w:ascii="Calibri" w:eastAsia="Times New Roman" w:hAnsi="Calibri" w:cs="Calibri"/>
-          <w:lang w:val="da-DK" w:eastAsia="en-CA"/>
-        </w:rPr>
-      </w:pPr>
-      <w:r>
-        <w:rPr>
-          <w:rFonts w:ascii="Calibri" w:eastAsia="Times New Roman" w:hAnsi="Calibri" w:cs="Calibri"/>
-          <w:lang w:val="da-DK" w:eastAsia="en-CA"/>
-        </w:rPr>
-        <w:t xml:space="preserve"> </w:t>
-      </w:r>
-    </w:p>
-    <w:p>
-      <w:pPr>
-        <w:spacing w:after="0" w:line="240" w:lineRule="auto"/>
-        <w:rPr>
-          <w:rFonts w:ascii="Calibri" w:eastAsia="Times New Roman" w:hAnsi="Calibri" w:cs="Calibri"/>
-          <w:lang w:val="da-DK" w:eastAsia="en-CA"/>
-        </w:rPr>
-      </w:pPr>
-      <w:r>
-        <w:rPr>
-          <w:rFonts w:ascii="Calibri" w:eastAsia="Times New Roman" w:hAnsi="Calibri" w:cs="Calibri"/>
-          <w:lang w:val="da-DK" w:eastAsia="en-CA"/>
-        </w:rPr>
-        <w:t> </w:t>
-      </w:r>
-    </w:p>
-    <w:p>
-      <w:pPr>
-        <w:spacing w:after="0" w:line="240" w:lineRule="auto"/>
-        <w:rPr>
-          <w:rFonts w:ascii="Calibri" w:eastAsia="Times New Roman" w:hAnsi="Calibri" w:cs="Calibri"/>
-          <w:lang w:val="da-DK" w:eastAsia="en-CA"/>
-        </w:rPr>
-      </w:pPr>
-      <w:r>
-        <w:rPr>
-          <w:rFonts w:ascii="Calibri" w:eastAsia="Times New Roman" w:hAnsi="Calibri" w:cs="Calibri"/>
-          <w:lang w:val="da-DK" w:eastAsia="en-CA"/>
-        </w:rPr>
-        <w:t>Supportability:</w:t>
-      </w:r>
-    </w:p>
-    <w:p>
-      <w:pPr>
-        <w:spacing w:after="0" w:line="240" w:lineRule="auto"/>
-        <w:rPr>
-          <w:rFonts w:ascii="Calibri" w:eastAsia="Times New Roman" w:hAnsi="Calibri" w:cs="Calibri"/>
-          <w:lang w:val="da-DK" w:eastAsia="en-CA"/>
-        </w:rPr>
-      </w:pPr>
-      <w:r>
-        <w:rPr>
-          <w:rFonts w:ascii="Calibri" w:eastAsia="Times New Roman" w:hAnsi="Calibri" w:cs="Calibri"/>
-          <w:lang w:val="da-DK" w:eastAsia="en-CA"/>
-        </w:rPr>
-        <w:t> </w:t>
-      </w:r>
-    </w:p>
-    <w:p>
-      <w:pPr>
-        <w:spacing w:after="0" w:line="240" w:lineRule="auto"/>
-        <w:rPr>
-          <w:rFonts w:ascii="Calibri" w:eastAsia="Times New Roman" w:hAnsi="Calibri" w:cs="Calibri"/>
-          <w:lang w:val="da-DK" w:eastAsia="en-CA"/>
-        </w:rPr>
-      </w:pPr>
-      <w:r>
-        <w:rPr>
-          <w:rFonts w:ascii="Calibri" w:eastAsia="Times New Roman" w:hAnsi="Calibri" w:cs="Calibri"/>
-          <w:lang w:val="da-DK" w:eastAsia="en-CA"/>
-        </w:rPr>
-        <w:t>Lav det til en fil format f.eks. Excel eller pdf(Nice to have)</w:t>
-      </w:r>
-    </w:p>
-    <w:p>
-      <w:pPr>
-        <w:rPr>
-          <w:lang w:val="da-DK"/>
-        </w:rPr>
-      </w:pPr>
     </w:p>
     <w:sectPr>
       <w:pgSz w:w="12240" w:h="15840"/>
@@ -988,6 +1113,569 @@
 <file path=word/numbering.xml><?xml version="1.0" encoding="utf-8"?>
 <w:numbering xmlns:wpc="http://schemas.microsoft.com/office/word/2010/wordprocessingCanvas" xmlns:cx="http://schemas.microsoft.com/office/drawing/2014/chartex" xmlns:cx1="http://schemas.microsoft.com/office/drawing/2015/9/8/chartex" xmlns:cx2="http://schemas.microsoft.com/office/drawing/2015/10/21/chartex" xmlns:cx3="http://schemas.microsoft.com/office/drawing/2016/5/9/chartex" xmlns:cx4="http://schemas.microsoft.com/office/drawing/2016/5/10/chartex" xmlns:cx5="http://schemas.microsoft.com/office/drawing/2016/5/11/chartex" xmlns:cx6="http://schemas.microsoft.com/office/drawing/2016/5/12/chartex" xmlns:cx7="http://schemas.microsoft.com/office/drawing/2016/5/13/chartex" xmlns:cx8="http://schemas.microsoft.com/office/drawing/2016/5/14/chartex" xmlns:mc="http://schemas.openxmlformats.org/markup-compatibility/2006" xmlns:aink="http://schemas.microsoft.com/office/drawing/2016/ink" xmlns:am3d="http://schemas.microsoft.com/office/drawing/2017/model3d" xmlns:o="urn:schemas-microsoft-com:office:office" xmlns:r="http://schemas.openxmlformats.org/officeDocument/2006/relationships" xmlns:m="http://schemas.openxmlformats.org/officeDocument/2006/math" xmlns:v="urn:schemas-microsoft-com:vml" xmlns:wp14="http://schemas.microsoft.com/office/word/2010/wordprocessingDrawing" xmlns:wp="http://schemas.openxmlformats.org/drawingml/2006/wordprocessingDrawing" xmlns:w10="urn:schemas-microsoft-com:office:word" xmlns:w="http://schemas.openxmlformats.org/wordprocessingml/2006/main" xmlns:w14="http://schemas.microsoft.com/office/word/2010/wordml" xmlns:w15="http://schemas.microsoft.com/office/word/2012/wordml" xmlns:w16cid="http://schemas.microsoft.com/office/word/2016/wordml/cid" xmlns:w16se="http://schemas.microsoft.com/office/word/2015/wordml/symex" xmlns:wpg="http://schemas.microsoft.com/office/word/2010/wordprocessingGroup" xmlns:wpi="http://schemas.microsoft.com/office/word/2010/wordprocessingInk" xmlns:wne="http://schemas.microsoft.com/office/word/2006/wordml" xmlns:wps="http://schemas.microsoft.com/office/word/2010/wordprocessingShape" mc:Ignorable="w14 w15 w16se w16cid wp14">
   <w:abstractNum w:abstractNumId="0" w15:restartNumberingAfterBreak="0">
+    <w:nsid w:val="03D66556"/>
+    <w:multiLevelType w:val="hybridMultilevel"/>
+    <w:tmpl w:val="2CD41148"/>
+    <w:lvl w:ilvl="0" w:tplc="E862B982">
+      <w:numFmt w:val="bullet"/>
+      <w:lvlText w:val="-"/>
+      <w:lvlJc w:val="left"/>
+      <w:pPr>
+        <w:ind w:left="720" w:hanging="360"/>
+      </w:pPr>
+      <w:rPr>
+        <w:rFonts w:ascii="Calibri" w:eastAsia="Times New Roman" w:hAnsi="Calibri" w:cs="Calibri" w:hint="default"/>
+      </w:rPr>
+    </w:lvl>
+    <w:lvl w:ilvl="1" w:tplc="04060003" w:tentative="1">
+      <w:start w:val="1"/>
+      <w:numFmt w:val="bullet"/>
+      <w:lvlText w:val="o"/>
+      <w:lvlJc w:val="left"/>
+      <w:pPr>
+        <w:ind w:left="1440" w:hanging="360"/>
+      </w:pPr>
+      <w:rPr>
+        <w:rFonts w:ascii="Courier New" w:hAnsi="Courier New" w:cs="Courier New" w:hint="default"/>
+      </w:rPr>
+    </w:lvl>
+    <w:lvl w:ilvl="2" w:tplc="04060005" w:tentative="1">
+      <w:start w:val="1"/>
+      <w:numFmt w:val="bullet"/>
+      <w:lvlText w:val=""/>
+      <w:lvlJc w:val="left"/>
+      <w:pPr>
+        <w:ind w:left="2160" w:hanging="360"/>
+      </w:pPr>
+      <w:rPr>
+        <w:rFonts w:ascii="Wingdings" w:hAnsi="Wingdings" w:hint="default"/>
+      </w:rPr>
+    </w:lvl>
+    <w:lvl w:ilvl="3" w:tplc="04060001" w:tentative="1">
+      <w:start w:val="1"/>
+      <w:numFmt w:val="bullet"/>
+      <w:lvlText w:val=""/>
+      <w:lvlJc w:val="left"/>
+      <w:pPr>
+        <w:ind w:left="2880" w:hanging="360"/>
+      </w:pPr>
+      <w:rPr>
+        <w:rFonts w:ascii="Symbol" w:hAnsi="Symbol" w:hint="default"/>
+      </w:rPr>
+    </w:lvl>
+    <w:lvl w:ilvl="4" w:tplc="04060003" w:tentative="1">
+      <w:start w:val="1"/>
+      <w:numFmt w:val="bullet"/>
+      <w:lvlText w:val="o"/>
+      <w:lvlJc w:val="left"/>
+      <w:pPr>
+        <w:ind w:left="3600" w:hanging="360"/>
+      </w:pPr>
+      <w:rPr>
+        <w:rFonts w:ascii="Courier New" w:hAnsi="Courier New" w:cs="Courier New" w:hint="default"/>
+      </w:rPr>
+    </w:lvl>
+    <w:lvl w:ilvl="5" w:tplc="04060005" w:tentative="1">
+      <w:start w:val="1"/>
+      <w:numFmt w:val="bullet"/>
+      <w:lvlText w:val=""/>
+      <w:lvlJc w:val="left"/>
+      <w:pPr>
+        <w:ind w:left="4320" w:hanging="360"/>
+      </w:pPr>
+      <w:rPr>
+        <w:rFonts w:ascii="Wingdings" w:hAnsi="Wingdings" w:hint="default"/>
+      </w:rPr>
+    </w:lvl>
+    <w:lvl w:ilvl="6" w:tplc="04060001" w:tentative="1">
+      <w:start w:val="1"/>
+      <w:numFmt w:val="bullet"/>
+      <w:lvlText w:val=""/>
+      <w:lvlJc w:val="left"/>
+      <w:pPr>
+        <w:ind w:left="5040" w:hanging="360"/>
+      </w:pPr>
+      <w:rPr>
+        <w:rFonts w:ascii="Symbol" w:hAnsi="Symbol" w:hint="default"/>
+      </w:rPr>
+    </w:lvl>
+    <w:lvl w:ilvl="7" w:tplc="04060003" w:tentative="1">
+      <w:start w:val="1"/>
+      <w:numFmt w:val="bullet"/>
+      <w:lvlText w:val="o"/>
+      <w:lvlJc w:val="left"/>
+      <w:pPr>
+        <w:ind w:left="5760" w:hanging="360"/>
+      </w:pPr>
+      <w:rPr>
+        <w:rFonts w:ascii="Courier New" w:hAnsi="Courier New" w:cs="Courier New" w:hint="default"/>
+      </w:rPr>
+    </w:lvl>
+    <w:lvl w:ilvl="8" w:tplc="04060005" w:tentative="1">
+      <w:start w:val="1"/>
+      <w:numFmt w:val="bullet"/>
+      <w:lvlText w:val=""/>
+      <w:lvlJc w:val="left"/>
+      <w:pPr>
+        <w:ind w:left="6480" w:hanging="360"/>
+      </w:pPr>
+      <w:rPr>
+        <w:rFonts w:ascii="Wingdings" w:hAnsi="Wingdings" w:hint="default"/>
+      </w:rPr>
+    </w:lvl>
+  </w:abstractNum>
+  <w:abstractNum w:abstractNumId="1" w15:restartNumberingAfterBreak="0">
+    <w:nsid w:val="04E862D6"/>
+    <w:multiLevelType w:val="hybridMultilevel"/>
+    <w:tmpl w:val="01A428BA"/>
+    <w:lvl w:ilvl="0" w:tplc="04060003">
+      <w:start w:val="1"/>
+      <w:numFmt w:val="bullet"/>
+      <w:lvlText w:val="o"/>
+      <w:lvlJc w:val="left"/>
+      <w:pPr>
+        <w:ind w:left="2160" w:hanging="360"/>
+      </w:pPr>
+      <w:rPr>
+        <w:rFonts w:ascii="Courier New" w:hAnsi="Courier New" w:cs="Courier New" w:hint="default"/>
+      </w:rPr>
+    </w:lvl>
+    <w:lvl w:ilvl="1" w:tplc="04060003" w:tentative="1">
+      <w:start w:val="1"/>
+      <w:numFmt w:val="bullet"/>
+      <w:lvlText w:val="o"/>
+      <w:lvlJc w:val="left"/>
+      <w:pPr>
+        <w:ind w:left="2880" w:hanging="360"/>
+      </w:pPr>
+      <w:rPr>
+        <w:rFonts w:ascii="Courier New" w:hAnsi="Courier New" w:cs="Courier New" w:hint="default"/>
+      </w:rPr>
+    </w:lvl>
+    <w:lvl w:ilvl="2" w:tplc="04060005" w:tentative="1">
+      <w:start w:val="1"/>
+      <w:numFmt w:val="bullet"/>
+      <w:lvlText w:val=""/>
+      <w:lvlJc w:val="left"/>
+      <w:pPr>
+        <w:ind w:left="3600" w:hanging="360"/>
+      </w:pPr>
+      <w:rPr>
+        <w:rFonts w:ascii="Wingdings" w:hAnsi="Wingdings" w:hint="default"/>
+      </w:rPr>
+    </w:lvl>
+    <w:lvl w:ilvl="3" w:tplc="04060001" w:tentative="1">
+      <w:start w:val="1"/>
+      <w:numFmt w:val="bullet"/>
+      <w:lvlText w:val=""/>
+      <w:lvlJc w:val="left"/>
+      <w:pPr>
+        <w:ind w:left="4320" w:hanging="360"/>
+      </w:pPr>
+      <w:rPr>
+        <w:rFonts w:ascii="Symbol" w:hAnsi="Symbol" w:hint="default"/>
+      </w:rPr>
+    </w:lvl>
+    <w:lvl w:ilvl="4" w:tplc="04060003" w:tentative="1">
+      <w:start w:val="1"/>
+      <w:numFmt w:val="bullet"/>
+      <w:lvlText w:val="o"/>
+      <w:lvlJc w:val="left"/>
+      <w:pPr>
+        <w:ind w:left="5040" w:hanging="360"/>
+      </w:pPr>
+      <w:rPr>
+        <w:rFonts w:ascii="Courier New" w:hAnsi="Courier New" w:cs="Courier New" w:hint="default"/>
+      </w:rPr>
+    </w:lvl>
+    <w:lvl w:ilvl="5" w:tplc="04060005" w:tentative="1">
+      <w:start w:val="1"/>
+      <w:numFmt w:val="bullet"/>
+      <w:lvlText w:val=""/>
+      <w:lvlJc w:val="left"/>
+      <w:pPr>
+        <w:ind w:left="5760" w:hanging="360"/>
+      </w:pPr>
+      <w:rPr>
+        <w:rFonts w:ascii="Wingdings" w:hAnsi="Wingdings" w:hint="default"/>
+      </w:rPr>
+    </w:lvl>
+    <w:lvl w:ilvl="6" w:tplc="04060001" w:tentative="1">
+      <w:start w:val="1"/>
+      <w:numFmt w:val="bullet"/>
+      <w:lvlText w:val=""/>
+      <w:lvlJc w:val="left"/>
+      <w:pPr>
+        <w:ind w:left="6480" w:hanging="360"/>
+      </w:pPr>
+      <w:rPr>
+        <w:rFonts w:ascii="Symbol" w:hAnsi="Symbol" w:hint="default"/>
+      </w:rPr>
+    </w:lvl>
+    <w:lvl w:ilvl="7" w:tplc="04060003" w:tentative="1">
+      <w:start w:val="1"/>
+      <w:numFmt w:val="bullet"/>
+      <w:lvlText w:val="o"/>
+      <w:lvlJc w:val="left"/>
+      <w:pPr>
+        <w:ind w:left="7200" w:hanging="360"/>
+      </w:pPr>
+      <w:rPr>
+        <w:rFonts w:ascii="Courier New" w:hAnsi="Courier New" w:cs="Courier New" w:hint="default"/>
+      </w:rPr>
+    </w:lvl>
+    <w:lvl w:ilvl="8" w:tplc="04060005" w:tentative="1">
+      <w:start w:val="1"/>
+      <w:numFmt w:val="bullet"/>
+      <w:lvlText w:val=""/>
+      <w:lvlJc w:val="left"/>
+      <w:pPr>
+        <w:ind w:left="7920" w:hanging="360"/>
+      </w:pPr>
+      <w:rPr>
+        <w:rFonts w:ascii="Wingdings" w:hAnsi="Wingdings" w:hint="default"/>
+      </w:rPr>
+    </w:lvl>
+  </w:abstractNum>
+  <w:abstractNum w:abstractNumId="2" w15:restartNumberingAfterBreak="0">
+    <w:nsid w:val="26787DC1"/>
+    <w:multiLevelType w:val="hybridMultilevel"/>
+    <w:tmpl w:val="AAB0B3D6"/>
+    <w:lvl w:ilvl="0" w:tplc="1E9250BC">
+      <w:numFmt w:val="bullet"/>
+      <w:lvlText w:val="-"/>
+      <w:lvlJc w:val="left"/>
+      <w:pPr>
+        <w:ind w:left="1080" w:hanging="360"/>
+      </w:pPr>
+      <w:rPr>
+        <w:rFonts w:ascii="Calibri" w:eastAsia="Times New Roman" w:hAnsi="Calibri" w:cs="Calibri" w:hint="default"/>
+      </w:rPr>
+    </w:lvl>
+    <w:lvl w:ilvl="1" w:tplc="04060003" w:tentative="1">
+      <w:start w:val="1"/>
+      <w:numFmt w:val="bullet"/>
+      <w:lvlText w:val="o"/>
+      <w:lvlJc w:val="left"/>
+      <w:pPr>
+        <w:ind w:left="1800" w:hanging="360"/>
+      </w:pPr>
+      <w:rPr>
+        <w:rFonts w:ascii="Courier New" w:hAnsi="Courier New" w:cs="Courier New" w:hint="default"/>
+      </w:rPr>
+    </w:lvl>
+    <w:lvl w:ilvl="2" w:tplc="04060005" w:tentative="1">
+      <w:start w:val="1"/>
+      <w:numFmt w:val="bullet"/>
+      <w:lvlText w:val=""/>
+      <w:lvlJc w:val="left"/>
+      <w:pPr>
+        <w:ind w:left="2520" w:hanging="360"/>
+      </w:pPr>
+      <w:rPr>
+        <w:rFonts w:ascii="Wingdings" w:hAnsi="Wingdings" w:hint="default"/>
+      </w:rPr>
+    </w:lvl>
+    <w:lvl w:ilvl="3" w:tplc="04060001" w:tentative="1">
+      <w:start w:val="1"/>
+      <w:numFmt w:val="bullet"/>
+      <w:lvlText w:val=""/>
+      <w:lvlJc w:val="left"/>
+      <w:pPr>
+        <w:ind w:left="3240" w:hanging="360"/>
+      </w:pPr>
+      <w:rPr>
+        <w:rFonts w:ascii="Symbol" w:hAnsi="Symbol" w:hint="default"/>
+      </w:rPr>
+    </w:lvl>
+    <w:lvl w:ilvl="4" w:tplc="04060003" w:tentative="1">
+      <w:start w:val="1"/>
+      <w:numFmt w:val="bullet"/>
+      <w:lvlText w:val="o"/>
+      <w:lvlJc w:val="left"/>
+      <w:pPr>
+        <w:ind w:left="3960" w:hanging="360"/>
+      </w:pPr>
+      <w:rPr>
+        <w:rFonts w:ascii="Courier New" w:hAnsi="Courier New" w:cs="Courier New" w:hint="default"/>
+      </w:rPr>
+    </w:lvl>
+    <w:lvl w:ilvl="5" w:tplc="04060005" w:tentative="1">
+      <w:start w:val="1"/>
+      <w:numFmt w:val="bullet"/>
+      <w:lvlText w:val=""/>
+      <w:lvlJc w:val="left"/>
+      <w:pPr>
+        <w:ind w:left="4680" w:hanging="360"/>
+      </w:pPr>
+      <w:rPr>
+        <w:rFonts w:ascii="Wingdings" w:hAnsi="Wingdings" w:hint="default"/>
+      </w:rPr>
+    </w:lvl>
+    <w:lvl w:ilvl="6" w:tplc="04060001" w:tentative="1">
+      <w:start w:val="1"/>
+      <w:numFmt w:val="bullet"/>
+      <w:lvlText w:val=""/>
+      <w:lvlJc w:val="left"/>
+      <w:pPr>
+        <w:ind w:left="5400" w:hanging="360"/>
+      </w:pPr>
+      <w:rPr>
+        <w:rFonts w:ascii="Symbol" w:hAnsi="Symbol" w:hint="default"/>
+      </w:rPr>
+    </w:lvl>
+    <w:lvl w:ilvl="7" w:tplc="04060003" w:tentative="1">
+      <w:start w:val="1"/>
+      <w:numFmt w:val="bullet"/>
+      <w:lvlText w:val="o"/>
+      <w:lvlJc w:val="left"/>
+      <w:pPr>
+        <w:ind w:left="6120" w:hanging="360"/>
+      </w:pPr>
+      <w:rPr>
+        <w:rFonts w:ascii="Courier New" w:hAnsi="Courier New" w:cs="Courier New" w:hint="default"/>
+      </w:rPr>
+    </w:lvl>
+    <w:lvl w:ilvl="8" w:tplc="04060005" w:tentative="1">
+      <w:start w:val="1"/>
+      <w:numFmt w:val="bullet"/>
+      <w:lvlText w:val=""/>
+      <w:lvlJc w:val="left"/>
+      <w:pPr>
+        <w:ind w:left="6840" w:hanging="360"/>
+      </w:pPr>
+      <w:rPr>
+        <w:rFonts w:ascii="Wingdings" w:hAnsi="Wingdings" w:hint="default"/>
+      </w:rPr>
+    </w:lvl>
+  </w:abstractNum>
+  <w:abstractNum w:abstractNumId="3" w15:restartNumberingAfterBreak="0">
+    <w:nsid w:val="2A71623A"/>
+    <w:multiLevelType w:val="hybridMultilevel"/>
+    <w:tmpl w:val="CAF015B0"/>
+    <w:lvl w:ilvl="0" w:tplc="04060003">
+      <w:start w:val="1"/>
+      <w:numFmt w:val="bullet"/>
+      <w:lvlText w:val="o"/>
+      <w:lvlJc w:val="left"/>
+      <w:pPr>
+        <w:ind w:left="1080" w:hanging="360"/>
+      </w:pPr>
+      <w:rPr>
+        <w:rFonts w:ascii="Courier New" w:hAnsi="Courier New" w:cs="Courier New" w:hint="default"/>
+      </w:rPr>
+    </w:lvl>
+    <w:lvl w:ilvl="1" w:tplc="04060003">
+      <w:start w:val="1"/>
+      <w:numFmt w:val="bullet"/>
+      <w:lvlText w:val="o"/>
+      <w:lvlJc w:val="left"/>
+      <w:pPr>
+        <w:ind w:left="1800" w:hanging="360"/>
+      </w:pPr>
+      <w:rPr>
+        <w:rFonts w:ascii="Courier New" w:hAnsi="Courier New" w:cs="Courier New" w:hint="default"/>
+      </w:rPr>
+    </w:lvl>
+    <w:lvl w:ilvl="2" w:tplc="04060005" w:tentative="1">
+      <w:start w:val="1"/>
+      <w:numFmt w:val="bullet"/>
+      <w:lvlText w:val=""/>
+      <w:lvlJc w:val="left"/>
+      <w:pPr>
+        <w:ind w:left="2520" w:hanging="360"/>
+      </w:pPr>
+      <w:rPr>
+        <w:rFonts w:ascii="Wingdings" w:hAnsi="Wingdings" w:hint="default"/>
+      </w:rPr>
+    </w:lvl>
+    <w:lvl w:ilvl="3" w:tplc="04060001" w:tentative="1">
+      <w:start w:val="1"/>
+      <w:numFmt w:val="bullet"/>
+      <w:lvlText w:val=""/>
+      <w:lvlJc w:val="left"/>
+      <w:pPr>
+        <w:ind w:left="3240" w:hanging="360"/>
+      </w:pPr>
+      <w:rPr>
+        <w:rFonts w:ascii="Symbol" w:hAnsi="Symbol" w:hint="default"/>
+      </w:rPr>
+    </w:lvl>
+    <w:lvl w:ilvl="4" w:tplc="04060003" w:tentative="1">
+      <w:start w:val="1"/>
+      <w:numFmt w:val="bullet"/>
+      <w:lvlText w:val="o"/>
+      <w:lvlJc w:val="left"/>
+      <w:pPr>
+        <w:ind w:left="3960" w:hanging="360"/>
+      </w:pPr>
+      <w:rPr>
+        <w:rFonts w:ascii="Courier New" w:hAnsi="Courier New" w:cs="Courier New" w:hint="default"/>
+      </w:rPr>
+    </w:lvl>
+    <w:lvl w:ilvl="5" w:tplc="04060005" w:tentative="1">
+      <w:start w:val="1"/>
+      <w:numFmt w:val="bullet"/>
+      <w:lvlText w:val=""/>
+      <w:lvlJc w:val="left"/>
+      <w:pPr>
+        <w:ind w:left="4680" w:hanging="360"/>
+      </w:pPr>
+      <w:rPr>
+        <w:rFonts w:ascii="Wingdings" w:hAnsi="Wingdings" w:hint="default"/>
+      </w:rPr>
+    </w:lvl>
+    <w:lvl w:ilvl="6" w:tplc="04060001" w:tentative="1">
+      <w:start w:val="1"/>
+      <w:numFmt w:val="bullet"/>
+      <w:lvlText w:val=""/>
+      <w:lvlJc w:val="left"/>
+      <w:pPr>
+        <w:ind w:left="5400" w:hanging="360"/>
+      </w:pPr>
+      <w:rPr>
+        <w:rFonts w:ascii="Symbol" w:hAnsi="Symbol" w:hint="default"/>
+      </w:rPr>
+    </w:lvl>
+    <w:lvl w:ilvl="7" w:tplc="04060003" w:tentative="1">
+      <w:start w:val="1"/>
+      <w:numFmt w:val="bullet"/>
+      <w:lvlText w:val="o"/>
+      <w:lvlJc w:val="left"/>
+      <w:pPr>
+        <w:ind w:left="6120" w:hanging="360"/>
+      </w:pPr>
+      <w:rPr>
+        <w:rFonts w:ascii="Courier New" w:hAnsi="Courier New" w:cs="Courier New" w:hint="default"/>
+      </w:rPr>
+    </w:lvl>
+    <w:lvl w:ilvl="8" w:tplc="04060005" w:tentative="1">
+      <w:start w:val="1"/>
+      <w:numFmt w:val="bullet"/>
+      <w:lvlText w:val=""/>
+      <w:lvlJc w:val="left"/>
+      <w:pPr>
+        <w:ind w:left="6840" w:hanging="360"/>
+      </w:pPr>
+      <w:rPr>
+        <w:rFonts w:ascii="Wingdings" w:hAnsi="Wingdings" w:hint="default"/>
+      </w:rPr>
+    </w:lvl>
+  </w:abstractNum>
+  <w:abstractNum w:abstractNumId="4" w15:restartNumberingAfterBreak="0">
+    <w:nsid w:val="2CE21567"/>
+    <w:multiLevelType w:val="hybridMultilevel"/>
+    <w:tmpl w:val="9B127228"/>
+    <w:lvl w:ilvl="0" w:tplc="04060003">
+      <w:start w:val="1"/>
+      <w:numFmt w:val="bullet"/>
+      <w:lvlText w:val="o"/>
+      <w:lvlJc w:val="left"/>
+      <w:pPr>
+        <w:ind w:left="2160" w:hanging="360"/>
+      </w:pPr>
+      <w:rPr>
+        <w:rFonts w:ascii="Courier New" w:hAnsi="Courier New" w:cs="Courier New" w:hint="default"/>
+      </w:rPr>
+    </w:lvl>
+    <w:lvl w:ilvl="1" w:tplc="04060003" w:tentative="1">
+      <w:start w:val="1"/>
+      <w:numFmt w:val="bullet"/>
+      <w:lvlText w:val="o"/>
+      <w:lvlJc w:val="left"/>
+      <w:pPr>
+        <w:ind w:left="2880" w:hanging="360"/>
+      </w:pPr>
+      <w:rPr>
+        <w:rFonts w:ascii="Courier New" w:hAnsi="Courier New" w:cs="Courier New" w:hint="default"/>
+      </w:rPr>
+    </w:lvl>
+    <w:lvl w:ilvl="2" w:tplc="04060005" w:tentative="1">
+      <w:start w:val="1"/>
+      <w:numFmt w:val="bullet"/>
+      <w:lvlText w:val=""/>
+      <w:lvlJc w:val="left"/>
+      <w:pPr>
+        <w:ind w:left="3600" w:hanging="360"/>
+      </w:pPr>
+      <w:rPr>
+        <w:rFonts w:ascii="Wingdings" w:hAnsi="Wingdings" w:hint="default"/>
+      </w:rPr>
+    </w:lvl>
+    <w:lvl w:ilvl="3" w:tplc="04060001" w:tentative="1">
+      <w:start w:val="1"/>
+      <w:numFmt w:val="bullet"/>
+      <w:lvlText w:val=""/>
+      <w:lvlJc w:val="left"/>
+      <w:pPr>
+        <w:ind w:left="4320" w:hanging="360"/>
+      </w:pPr>
+      <w:rPr>
+        <w:rFonts w:ascii="Symbol" w:hAnsi="Symbol" w:hint="default"/>
+      </w:rPr>
+    </w:lvl>
+    <w:lvl w:ilvl="4" w:tplc="04060003" w:tentative="1">
+      <w:start w:val="1"/>
+      <w:numFmt w:val="bullet"/>
+      <w:lvlText w:val="o"/>
+      <w:lvlJc w:val="left"/>
+      <w:pPr>
+        <w:ind w:left="5040" w:hanging="360"/>
+      </w:pPr>
+      <w:rPr>
+        <w:rFonts w:ascii="Courier New" w:hAnsi="Courier New" w:cs="Courier New" w:hint="default"/>
+      </w:rPr>
+    </w:lvl>
+    <w:lvl w:ilvl="5" w:tplc="04060005" w:tentative="1">
+      <w:start w:val="1"/>
+      <w:numFmt w:val="bullet"/>
+      <w:lvlText w:val=""/>
+      <w:lvlJc w:val="left"/>
+      <w:pPr>
+        <w:ind w:left="5760" w:hanging="360"/>
+      </w:pPr>
+      <w:rPr>
+        <w:rFonts w:ascii="Wingdings" w:hAnsi="Wingdings" w:hint="default"/>
+      </w:rPr>
+    </w:lvl>
+    <w:lvl w:ilvl="6" w:tplc="04060001" w:tentative="1">
+      <w:start w:val="1"/>
+      <w:numFmt w:val="bullet"/>
+      <w:lvlText w:val=""/>
+      <w:lvlJc w:val="left"/>
+      <w:pPr>
+        <w:ind w:left="6480" w:hanging="360"/>
+      </w:pPr>
+      <w:rPr>
+        <w:rFonts w:ascii="Symbol" w:hAnsi="Symbol" w:hint="default"/>
+      </w:rPr>
+    </w:lvl>
+    <w:lvl w:ilvl="7" w:tplc="04060003" w:tentative="1">
+      <w:start w:val="1"/>
+      <w:numFmt w:val="bullet"/>
+      <w:lvlText w:val="o"/>
+      <w:lvlJc w:val="left"/>
+      <w:pPr>
+        <w:ind w:left="7200" w:hanging="360"/>
+      </w:pPr>
+      <w:rPr>
+        <w:rFonts w:ascii="Courier New" w:hAnsi="Courier New" w:cs="Courier New" w:hint="default"/>
+      </w:rPr>
+    </w:lvl>
+    <w:lvl w:ilvl="8" w:tplc="04060005" w:tentative="1">
+      <w:start w:val="1"/>
+      <w:numFmt w:val="bullet"/>
+      <w:lvlText w:val=""/>
+      <w:lvlJc w:val="left"/>
+      <w:pPr>
+        <w:ind w:left="7920" w:hanging="360"/>
+      </w:pPr>
+      <w:rPr>
+        <w:rFonts w:ascii="Wingdings" w:hAnsi="Wingdings" w:hint="default"/>
+      </w:rPr>
+    </w:lvl>
+  </w:abstractNum>
+  <w:abstractNum w:abstractNumId="5" w15:restartNumberingAfterBreak="0">
     <w:nsid w:val="3F460F84"/>
     <w:multiLevelType w:val="multilevel"/>
     <w:tmpl w:val="D9F41482"/>
@@ -1136,7 +1824,119 @@
       </w:rPr>
     </w:lvl>
   </w:abstractNum>
-  <w:abstractNum w:abstractNumId="1" w15:restartNumberingAfterBreak="0">
+  <w:abstractNum w:abstractNumId="6" w15:restartNumberingAfterBreak="0">
+    <w:nsid w:val="5A1804F4"/>
+    <w:multiLevelType w:val="hybridMultilevel"/>
+    <w:tmpl w:val="C788484E"/>
+    <w:lvl w:ilvl="0" w:tplc="090E9D22">
+      <w:numFmt w:val="bullet"/>
+      <w:lvlText w:val="-"/>
+      <w:lvlJc w:val="left"/>
+      <w:pPr>
+        <w:ind w:left="432" w:hanging="360"/>
+      </w:pPr>
+      <w:rPr>
+        <w:rFonts w:ascii="Calibri" w:eastAsia="Times New Roman" w:hAnsi="Calibri" w:cs="Calibri" w:hint="default"/>
+      </w:rPr>
+    </w:lvl>
+    <w:lvl w:ilvl="1" w:tplc="04060003" w:tentative="1">
+      <w:start w:val="1"/>
+      <w:numFmt w:val="bullet"/>
+      <w:lvlText w:val="o"/>
+      <w:lvlJc w:val="left"/>
+      <w:pPr>
+        <w:ind w:left="1152" w:hanging="360"/>
+      </w:pPr>
+      <w:rPr>
+        <w:rFonts w:ascii="Courier New" w:hAnsi="Courier New" w:cs="Courier New" w:hint="default"/>
+      </w:rPr>
+    </w:lvl>
+    <w:lvl w:ilvl="2" w:tplc="04060005" w:tentative="1">
+      <w:start w:val="1"/>
+      <w:numFmt w:val="bullet"/>
+      <w:lvlText w:val=""/>
+      <w:lvlJc w:val="left"/>
+      <w:pPr>
+        <w:ind w:left="1872" w:hanging="360"/>
+      </w:pPr>
+      <w:rPr>
+        <w:rFonts w:ascii="Wingdings" w:hAnsi="Wingdings" w:hint="default"/>
+      </w:rPr>
+    </w:lvl>
+    <w:lvl w:ilvl="3" w:tplc="04060001" w:tentative="1">
+      <w:start w:val="1"/>
+      <w:numFmt w:val="bullet"/>
+      <w:lvlText w:val=""/>
+      <w:lvlJc w:val="left"/>
+      <w:pPr>
+        <w:ind w:left="2592" w:hanging="360"/>
+      </w:pPr>
+      <w:rPr>
+        <w:rFonts w:ascii="Symbol" w:hAnsi="Symbol" w:hint="default"/>
+      </w:rPr>
+    </w:lvl>
+    <w:lvl w:ilvl="4" w:tplc="04060003" w:tentative="1">
+      <w:start w:val="1"/>
+      <w:numFmt w:val="bullet"/>
+      <w:lvlText w:val="o"/>
+      <w:lvlJc w:val="left"/>
+      <w:pPr>
+        <w:ind w:left="3312" w:hanging="360"/>
+      </w:pPr>
+      <w:rPr>
+        <w:rFonts w:ascii="Courier New" w:hAnsi="Courier New" w:cs="Courier New" w:hint="default"/>
+      </w:rPr>
+    </w:lvl>
+    <w:lvl w:ilvl="5" w:tplc="04060005" w:tentative="1">
+      <w:start w:val="1"/>
+      <w:numFmt w:val="bullet"/>
+      <w:lvlText w:val=""/>
+      <w:lvlJc w:val="left"/>
+      <w:pPr>
+        <w:ind w:left="4032" w:hanging="360"/>
+      </w:pPr>
+      <w:rPr>
+        <w:rFonts w:ascii="Wingdings" w:hAnsi="Wingdings" w:hint="default"/>
+      </w:rPr>
+    </w:lvl>
+    <w:lvl w:ilvl="6" w:tplc="04060001" w:tentative="1">
+      <w:start w:val="1"/>
+      <w:numFmt w:val="bullet"/>
+      <w:lvlText w:val=""/>
+      <w:lvlJc w:val="left"/>
+      <w:pPr>
+        <w:ind w:left="4752" w:hanging="360"/>
+      </w:pPr>
+      <w:rPr>
+        <w:rFonts w:ascii="Symbol" w:hAnsi="Symbol" w:hint="default"/>
+      </w:rPr>
+    </w:lvl>
+    <w:lvl w:ilvl="7" w:tplc="04060003" w:tentative="1">
+      <w:start w:val="1"/>
+      <w:numFmt w:val="bullet"/>
+      <w:lvlText w:val="o"/>
+      <w:lvlJc w:val="left"/>
+      <w:pPr>
+        <w:ind w:left="5472" w:hanging="360"/>
+      </w:pPr>
+      <w:rPr>
+        <w:rFonts w:ascii="Courier New" w:hAnsi="Courier New" w:cs="Courier New" w:hint="default"/>
+      </w:rPr>
+    </w:lvl>
+    <w:lvl w:ilvl="8" w:tplc="04060005" w:tentative="1">
+      <w:start w:val="1"/>
+      <w:numFmt w:val="bullet"/>
+      <w:lvlText w:val=""/>
+      <w:lvlJc w:val="left"/>
+      <w:pPr>
+        <w:ind w:left="6192" w:hanging="360"/>
+      </w:pPr>
+      <w:rPr>
+        <w:rFonts w:ascii="Wingdings" w:hAnsi="Wingdings" w:hint="default"/>
+      </w:rPr>
+    </w:lvl>
+  </w:abstractNum>
+  <w:abstractNum w:abstractNumId="7" w15:restartNumberingAfterBreak="0">
     <w:nsid w:val="70110659"/>
     <w:multiLevelType w:val="multilevel"/>
     <w:tmpl w:val="4BC2A572"/>
@@ -1285,10 +2085,144 @@
       </w:rPr>
     </w:lvl>
   </w:abstractNum>
+  <w:abstractNum w:abstractNumId="8" w15:restartNumberingAfterBreak="0">
+    <w:nsid w:val="738222C2"/>
+    <w:multiLevelType w:val="hybridMultilevel"/>
+    <w:tmpl w:val="E2CAFE2E"/>
+    <w:lvl w:ilvl="0" w:tplc="04060003">
+      <w:start w:val="1"/>
+      <w:numFmt w:val="bullet"/>
+      <w:lvlText w:val="o"/>
+      <w:lvlJc w:val="left"/>
+      <w:pPr>
+        <w:ind w:left="720" w:hanging="360"/>
+      </w:pPr>
+      <w:rPr>
+        <w:rFonts w:ascii="Courier New" w:hAnsi="Courier New" w:cs="Courier New" w:hint="default"/>
+      </w:rPr>
+    </w:lvl>
+    <w:lvl w:ilvl="1" w:tplc="04060003" w:tentative="1">
+      <w:start w:val="1"/>
+      <w:numFmt w:val="bullet"/>
+      <w:lvlText w:val="o"/>
+      <w:lvlJc w:val="left"/>
+      <w:pPr>
+        <w:ind w:left="1440" w:hanging="360"/>
+      </w:pPr>
+      <w:rPr>
+        <w:rFonts w:ascii="Courier New" w:hAnsi="Courier New" w:cs="Courier New" w:hint="default"/>
+      </w:rPr>
+    </w:lvl>
+    <w:lvl w:ilvl="2" w:tplc="04060005" w:tentative="1">
+      <w:start w:val="1"/>
+      <w:numFmt w:val="bullet"/>
+      <w:lvlText w:val=""/>
+      <w:lvlJc w:val="left"/>
+      <w:pPr>
+        <w:ind w:left="2160" w:hanging="360"/>
+      </w:pPr>
+      <w:rPr>
+        <w:rFonts w:ascii="Wingdings" w:hAnsi="Wingdings" w:hint="default"/>
+      </w:rPr>
+    </w:lvl>
+    <w:lvl w:ilvl="3" w:tplc="04060001" w:tentative="1">
+      <w:start w:val="1"/>
+      <w:numFmt w:val="bullet"/>
+      <w:lvlText w:val=""/>
+      <w:lvlJc w:val="left"/>
+      <w:pPr>
+        <w:ind w:left="2880" w:hanging="360"/>
+      </w:pPr>
+      <w:rPr>
+        <w:rFonts w:ascii="Symbol" w:hAnsi="Symbol" w:hint="default"/>
+      </w:rPr>
+    </w:lvl>
+    <w:lvl w:ilvl="4" w:tplc="04060003" w:tentative="1">
+      <w:start w:val="1"/>
+      <w:numFmt w:val="bullet"/>
+      <w:lvlText w:val="o"/>
+      <w:lvlJc w:val="left"/>
+      <w:pPr>
+        <w:ind w:left="3600" w:hanging="360"/>
+      </w:pPr>
+      <w:rPr>
+        <w:rFonts w:ascii="Courier New" w:hAnsi="Courier New" w:cs="Courier New" w:hint="default"/>
+      </w:rPr>
+    </w:lvl>
+    <w:lvl w:ilvl="5" w:tplc="04060005" w:tentative="1">
+      <w:start w:val="1"/>
+      <w:numFmt w:val="bullet"/>
+      <w:lvlText w:val=""/>
+      <w:lvlJc w:val="left"/>
+      <w:pPr>
+        <w:ind w:left="4320" w:hanging="360"/>
+      </w:pPr>
+      <w:rPr>
+        <w:rFonts w:ascii="Wingdings" w:hAnsi="Wingdings" w:hint="default"/>
+      </w:rPr>
+    </w:lvl>
+    <w:lvl w:ilvl="6" w:tplc="04060001" w:tentative="1">
+      <w:start w:val="1"/>
+      <w:numFmt w:val="bullet"/>
+      <w:lvlText w:val=""/>
+      <w:lvlJc w:val="left"/>
+      <w:pPr>
+        <w:ind w:left="5040" w:hanging="360"/>
+      </w:pPr>
+      <w:rPr>
+        <w:rFonts w:ascii="Symbol" w:hAnsi="Symbol" w:hint="default"/>
+      </w:rPr>
+    </w:lvl>
+    <w:lvl w:ilvl="7" w:tplc="04060003" w:tentative="1">
+      <w:start w:val="1"/>
+      <w:numFmt w:val="bullet"/>
+      <w:lvlText w:val="o"/>
+      <w:lvlJc w:val="left"/>
+      <w:pPr>
+        <w:ind w:left="5760" w:hanging="360"/>
+      </w:pPr>
+      <w:rPr>
+        <w:rFonts w:ascii="Courier New" w:hAnsi="Courier New" w:cs="Courier New" w:hint="default"/>
+      </w:rPr>
+    </w:lvl>
+    <w:lvl w:ilvl="8" w:tplc="04060005" w:tentative="1">
+      <w:start w:val="1"/>
+      <w:numFmt w:val="bullet"/>
+      <w:lvlText w:val=""/>
+      <w:lvlJc w:val="left"/>
+      <w:pPr>
+        <w:ind w:left="6480" w:hanging="360"/>
+      </w:pPr>
+      <w:rPr>
+        <w:rFonts w:ascii="Wingdings" w:hAnsi="Wingdings" w:hint="default"/>
+      </w:rPr>
+    </w:lvl>
+  </w:abstractNum>
   <w:num w:numId="1">
+    <w:abstractNumId w:val="7"/>
+  </w:num>
+  <w:num w:numId="2">
+    <w:abstractNumId w:val="5"/>
+  </w:num>
+  <w:num w:numId="3">
+    <w:abstractNumId w:val="2"/>
+  </w:num>
+  <w:num w:numId="4">
+    <w:abstractNumId w:val="3"/>
+  </w:num>
+  <w:num w:numId="5">
     <w:abstractNumId w:val="1"/>
   </w:num>
-  <w:num w:numId="2">
+  <w:num w:numId="6">
+    <w:abstractNumId w:val="4"/>
+  </w:num>
+  <w:num w:numId="7">
+    <w:abstractNumId w:val="8"/>
+  </w:num>
+  <w:num w:numId="8">
+    <w:abstractNumId w:val="6"/>
+  </w:num>
+  <w:num w:numId="9">
     <w:abstractNumId w:val="0"/>
   </w:num>
 </w:numbering>
@@ -1693,13 +2627,13 @@
     <w:name w:val="Normal"/>
     <w:qFormat/>
   </w:style>
-  <w:style w:type="character" w:default="1" w:styleId="DefaultParagraphFont">
+  <w:style w:type="character" w:default="1" w:styleId="Standardskrifttypeiafsnit">
     <w:name w:val="Default Paragraph Font"/>
     <w:uiPriority w:val="1"/>
     <w:semiHidden/>
     <w:unhideWhenUsed/>
   </w:style>
-  <w:style w:type="table" w:default="1" w:styleId="TableNormal">
+  <w:style w:type="table" w:default="1" w:styleId="Tabel-Normal">
     <w:name w:val="Normal Table"/>
     <w:uiPriority w:val="99"/>
     <w:semiHidden/>
@@ -1714,7 +2648,7 @@
       </w:tblCellMar>
     </w:tblPr>
   </w:style>
-  <w:style w:type="numbering" w:default="1" w:styleId="NoList">
+  <w:style w:type="numbering" w:default="1" w:styleId="Ingenoversigt">
     <w:name w:val="No List"/>
     <w:uiPriority w:val="99"/>
     <w:semiHidden/>
@@ -1736,6 +2670,17 @@
       <w:szCs w:val="24"/>
       <w:lang w:eastAsia="en-CA"/>
     </w:rPr>
+  </w:style>
+  <w:style w:type="paragraph" w:styleId="Listeafsnit">
+    <w:name w:val="List Paragraph"/>
+    <w:basedOn w:val="Normal"/>
+    <w:uiPriority w:val="34"/>
+    <w:qFormat/>
+    <w:rsid w:val="007316CB"/>
+    <w:pPr>
+      <w:ind w:left="720"/>
+      <w:contextualSpacing/>
+    </w:pPr>
   </w:style>
 </w:styles>
 </file>

--- a/02 Requirements & Analysis/Vision for Hoekulator.docx
+++ b/02 Requirements & Analysis/Vision for Hoekulator.docx
@@ -181,7 +181,52 @@
           <w:szCs w:val="24"/>
           <w:lang w:val="da-DK" w:eastAsia="en-CA"/>
         </w:rPr>
-        <w:t>Applikationen gør det nemt for den studerende ved at facilitere en opstilling der overholder gældende regnskabsmetoder. Den sparer tid ved at mellemresultater automatisk udregnes i baggrunden så den studerende blot skal angive de kendte data. Herved reduceres sandsynligheden for fejl og mangler.</w:t>
+        <w:t>Applikationen gør det nemt for den studerende ved at facilitere en opstilling der overholder gældende regnskabsmetoder. Den sparer tid ved at mellemresultater automatisk udregnes i baggrunden</w:t>
+      </w:r>
+      <w:r>
+        <w:rPr>
+          <w:rFonts w:ascii="Calibri" w:eastAsia="Times New Roman" w:hAnsi="Calibri" w:cs="Calibri"/>
+          <w:sz w:val="24"/>
+          <w:szCs w:val="24"/>
+          <w:lang w:val="da-DK" w:eastAsia="en-CA"/>
+        </w:rPr>
+        <w:t xml:space="preserve"> og vises efter ønske.</w:t>
+      </w:r>
+      <w:r>
+        <w:rPr>
+          <w:rFonts w:ascii="Calibri" w:eastAsia="Times New Roman" w:hAnsi="Calibri" w:cs="Calibri"/>
+          <w:sz w:val="24"/>
+          <w:szCs w:val="24"/>
+          <w:lang w:val="da-DK" w:eastAsia="en-CA"/>
+        </w:rPr>
+        <w:t xml:space="preserve"> </w:t>
+      </w:r>
+      <w:r>
+        <w:rPr>
+          <w:rFonts w:ascii="Calibri" w:eastAsia="Times New Roman" w:hAnsi="Calibri" w:cs="Calibri"/>
+          <w:sz w:val="24"/>
+          <w:szCs w:val="24"/>
+          <w:lang w:val="da-DK" w:eastAsia="en-CA"/>
+        </w:rPr>
+        <w:t>Altså skal</w:t>
+      </w:r>
+      <w:r>
+        <w:rPr>
+          <w:rFonts w:ascii="Calibri" w:eastAsia="Times New Roman" w:hAnsi="Calibri" w:cs="Calibri"/>
+          <w:sz w:val="24"/>
+          <w:szCs w:val="24"/>
+          <w:lang w:val="da-DK" w:eastAsia="en-CA"/>
+        </w:rPr>
+        <w:t xml:space="preserve"> den studerende blot angive de kendte data. Herved reduceres sandsynligheden for fejl og mangler.</w:t>
+      </w:r>
+      <w:r>
+        <w:rPr>
+          <w:rFonts w:ascii="Calibri" w:eastAsia="Times New Roman" w:hAnsi="Calibri" w:cs="Calibri"/>
+          <w:sz w:val="24"/>
+          <w:szCs w:val="24"/>
+          <w:lang w:val="da-DK" w:eastAsia="en-CA"/>
+        </w:rPr>
+        <w:t xml:space="preserve"> </w:t>
       </w:r>
     </w:p>
     <w:p>
@@ -242,7 +287,18 @@
           <w:szCs w:val="24"/>
           <w:lang w:val="da-DK" w:eastAsia="en-CA"/>
         </w:rPr>
-        <w:t>eksportering</w:t>
+        <w:t>eksporteri</w:t>
+      </w:r>
+      <w:bookmarkStart w:id="0" w:name="_GoBack"/>
+      <w:bookmarkEnd w:id="0"/>
+      <w:r>
+        <w:rPr>
+          <w:rFonts w:ascii="Calibri" w:eastAsia="Times New Roman" w:hAnsi="Calibri" w:cs="Calibri"/>
+          <w:sz w:val="24"/>
+          <w:szCs w:val="24"/>
+          <w:lang w:val="da-DK" w:eastAsia="en-CA"/>
+        </w:rPr>
+        <w:t>ng</w:t>
       </w:r>
       <w:proofErr w:type="spellEnd"/>
       <w:r>
@@ -252,27 +308,7 @@
           <w:szCs w:val="24"/>
           <w:lang w:val="da-DK" w:eastAsia="en-CA"/>
         </w:rPr>
-        <w:t xml:space="preserve"> til de mest benyttede </w:t>
-      </w:r>
-      <w:proofErr w:type="gramStart"/>
-      <w:r>
-        <w:rPr>
-          <w:rFonts w:ascii="Calibri" w:eastAsia="Times New Roman" w:hAnsi="Calibri" w:cs="Calibri"/>
-          <w:sz w:val="24"/>
-          <w:szCs w:val="24"/>
-          <w:lang w:val="da-DK" w:eastAsia="en-CA"/>
-        </w:rPr>
-        <w:t>fil formater</w:t>
-      </w:r>
-      <w:proofErr w:type="gramEnd"/>
-      <w:r>
-        <w:rPr>
-          <w:rFonts w:ascii="Calibri" w:eastAsia="Times New Roman" w:hAnsi="Calibri" w:cs="Calibri"/>
-          <w:sz w:val="24"/>
-          <w:szCs w:val="24"/>
-          <w:lang w:val="da-DK" w:eastAsia="en-CA"/>
-        </w:rPr>
-        <w:t>.</w:t>
+        <w:t xml:space="preserve"> til de mest benyttede filformater.</w:t>
       </w:r>
     </w:p>
     <w:p>
@@ -1053,32 +1089,33 @@
     </w:p>
     <w:p>
       <w:pPr>
-        <w:rPr>
-          <w:rFonts w:ascii="Calibri" w:eastAsia="Times New Roman" w:hAnsi="Calibri" w:cs="Calibri"/>
-          <w:sz w:val="24"/>
-          <w:szCs w:val="24"/>
-          <w:lang w:val="da-DK" w:eastAsia="en-CA"/>
-        </w:rPr>
-      </w:pPr>
-      <w:r>
-        <w:rPr>
-          <w:rFonts w:ascii="Calibri" w:eastAsia="Times New Roman" w:hAnsi="Calibri" w:cs="Calibri"/>
-          <w:sz w:val="24"/>
-          <w:szCs w:val="24"/>
-          <w:lang w:val="da-DK" w:eastAsia="en-CA"/>
-        </w:rPr>
-        <w:t>Fejlde</w:t>
-      </w:r>
-      <w:bookmarkStart w:id="0" w:name="_GoBack"/>
-      <w:bookmarkEnd w:id="0"/>
-      <w:r>
-        <w:rPr>
-          <w:rFonts w:ascii="Calibri" w:eastAsia="Times New Roman" w:hAnsi="Calibri" w:cs="Calibri"/>
-          <w:sz w:val="24"/>
-          <w:szCs w:val="24"/>
-          <w:lang w:val="da-DK" w:eastAsia="en-CA"/>
-        </w:rPr>
-        <w:t>tektion</w:t>
+        <w:pStyle w:val="Listeafsnit"/>
+        <w:ind w:left="432"/>
+        <w:rPr>
+          <w:rFonts w:ascii="Calibri" w:eastAsia="Times New Roman" w:hAnsi="Calibri" w:cs="Calibri"/>
+          <w:sz w:val="24"/>
+          <w:szCs w:val="24"/>
+          <w:lang w:val="da-DK" w:eastAsia="en-CA"/>
+        </w:rPr>
+      </w:pPr>
+    </w:p>
+    <w:p>
+      <w:pPr>
+        <w:rPr>
+          <w:rFonts w:ascii="Calibri" w:eastAsia="Times New Roman" w:hAnsi="Calibri" w:cs="Calibri"/>
+          <w:sz w:val="24"/>
+          <w:szCs w:val="24"/>
+          <w:lang w:val="da-DK" w:eastAsia="en-CA"/>
+        </w:rPr>
+      </w:pPr>
+      <w:r>
+        <w:rPr>
+          <w:rFonts w:ascii="Calibri" w:eastAsia="Times New Roman" w:hAnsi="Calibri" w:cs="Calibri"/>
+          <w:sz w:val="24"/>
+          <w:szCs w:val="24"/>
+          <w:lang w:val="da-DK" w:eastAsia="en-CA"/>
+        </w:rPr>
+        <w:t>Fejldetektion</w:t>
       </w:r>
     </w:p>
     <w:p>
@@ -1090,15 +1127,6 @@
           <w:lang w:val="da-DK" w:eastAsia="en-CA"/>
         </w:rPr>
       </w:pPr>
-      <w:r>
-        <w:rPr>
-          <w:rFonts w:ascii="Calibri" w:eastAsia="Times New Roman" w:hAnsi="Calibri" w:cs="Calibri"/>
-          <w:sz w:val="32"/>
-          <w:szCs w:val="32"/>
-          <w:lang w:val="da-DK" w:eastAsia="en-CA"/>
-        </w:rPr>
-        <w:br w:type="page"/>
-      </w:r>
     </w:p>
     <w:sectPr>
       <w:pgSz w:w="12240" w:h="15840"/>
